--- a/AnaliseDoProblema/Impacta-es13-adp-FronteiraSistemica.docx
+++ b/AnaliseDoProblema/Impacta-es13-adp-FronteiraSistemica.docx
@@ -297,6 +297,7 @@
       <w:pPr>
         <w:jc w:val="center"/>
       </w:pPr>
+      <w:bookmarkStart w:id="0" w:name="_GoBack"/>
       <w:r>
         <w:pict>
           <v:shapetype id="_x0000_t75" coordsize="21600,21600" o:spt="75" o:preferrelative="t" path="m@4@5l@4@11@9@11@9@5xe" filled="f" stroked="f">
@@ -318,11 +319,12 @@
             <v:path o:extrusionok="f" gradientshapeok="t" o:connecttype="rect"/>
             <o:lock v:ext="edit" aspectratio="t"/>
           </v:shapetype>
-          <v:shape id="_x0000_i1025" type="#_x0000_t75" style="width:427.5pt;height:276pt">
+          <v:shape id="_x0000_i1025" type="#_x0000_t75" style="width:443.2pt;height:285.2pt">
             <v:imagedata r:id="rId8" o:title="Impacta-es13-adp-FronteiraSistemica"/>
           </v:shape>
         </w:pict>
       </w:r>
+      <w:bookmarkEnd w:id="0"/>
     </w:p>
     <w:p/>
     <w:p/>
@@ -898,8 +900,6 @@
     <w:pPr>
       <w:pStyle w:val="Legenda-Notas"/>
     </w:pPr>
-    <w:bookmarkStart w:id="0" w:name="_GoBack"/>
-    <w:bookmarkEnd w:id="0"/>
   </w:p>
 </w:ftr>
 </file>
@@ -4692,7 +4692,7 @@
 </file>
 
 <file path=customXml/itemProps1.xml><?xml version="1.0" encoding="utf-8"?>
-<ds:datastoreItem xmlns:ds="http://schemas.openxmlformats.org/officeDocument/2006/customXml" ds:itemID="{849172FD-CB97-48FE-82D6-91248B64639A}">
+<ds:datastoreItem xmlns:ds="http://schemas.openxmlformats.org/officeDocument/2006/customXml" ds:itemID="{EEFE3C4F-898B-44DF-9213-9F6A49332E47}">
   <ds:schemaRefs>
     <ds:schemaRef ds:uri="http://schemas.openxmlformats.org/officeDocument/2006/bibliography"/>
   </ds:schemaRefs>

--- a/AnaliseDoProblema/Impacta-es13-adp-FronteiraSistemica.docx
+++ b/AnaliseDoProblema/Impacta-es13-adp-FronteiraSistemica.docx
@@ -13,16 +13,14 @@
         <w:tblLook w:val="01E0" w:firstRow="1" w:lastRow="1" w:firstColumn="1" w:lastColumn="1" w:noHBand="0" w:noVBand="0"/>
       </w:tblPr>
       <w:tblGrid>
-        <w:gridCol w:w="6664"/>
-        <w:gridCol w:w="6362"/>
-        <w:gridCol w:w="1131"/>
-        <w:gridCol w:w="1725"/>
+        <w:gridCol w:w="14885"/>
+        <w:gridCol w:w="997"/>
       </w:tblGrid>
       <w:tr>
         <w:tc>
           <w:tcPr>
             <w:tcW w:w="5000" w:type="pct"/>
-            <w:gridSpan w:val="4"/>
+            <w:gridSpan w:val="2"/>
             <w:tcBorders>
               <w:top w:val="nil"/>
               <w:left w:val="nil"/>
@@ -67,7 +65,7 @@
         <w:tc>
           <w:tcPr>
             <w:tcW w:w="5000" w:type="pct"/>
-            <w:gridSpan w:val="4"/>
+            <w:gridSpan w:val="2"/>
             <w:tcBorders>
               <w:top w:val="nil"/>
               <w:left w:val="nil"/>
@@ -114,7 +112,7 @@
         </w:trPr>
         <w:tc>
           <w:tcPr>
-            <w:tcW w:w="2098" w:type="pct"/>
+            <w:tcW w:w="4686" w:type="pct"/>
             <w:tcBorders>
               <w:top w:val="single" w:sz="4" w:space="0" w:color="7F7F7F" w:themeColor="text1" w:themeTint="80"/>
               <w:left w:val="nil"/>
@@ -135,49 +133,7 @@
         </w:tc>
         <w:tc>
           <w:tcPr>
-            <w:tcW w:w="2003" w:type="pct"/>
-            <w:tcBorders>
-              <w:top w:val="single" w:sz="4" w:space="0" w:color="7F7F7F" w:themeColor="text1" w:themeTint="80"/>
-              <w:left w:val="nil"/>
-              <w:bottom w:val="nil"/>
-              <w:right w:val="nil"/>
-            </w:tcBorders>
-            <w:vAlign w:val="bottom"/>
-          </w:tcPr>
-          <w:p>
-            <w:pPr>
-              <w:pStyle w:val="SubtitulosCabealhoeRodap"/>
-              <w:spacing w:before="40"/>
-            </w:pPr>
-            <w:r>
-              <w:t>APROVADO POR</w:t>
-            </w:r>
-          </w:p>
-        </w:tc>
-        <w:tc>
-          <w:tcPr>
-            <w:tcW w:w="356" w:type="pct"/>
-            <w:tcBorders>
-              <w:top w:val="single" w:sz="4" w:space="0" w:color="7F7F7F" w:themeColor="text1" w:themeTint="80"/>
-              <w:left w:val="nil"/>
-              <w:bottom w:val="nil"/>
-              <w:right w:val="nil"/>
-            </w:tcBorders>
-            <w:vAlign w:val="bottom"/>
-          </w:tcPr>
-          <w:p>
-            <w:pPr>
-              <w:pStyle w:val="SubtitulosCabealhoeRodap"/>
-              <w:spacing w:before="40"/>
-            </w:pPr>
-            <w:r>
-              <w:t>VERSÃO</w:t>
-            </w:r>
-          </w:p>
-        </w:tc>
-        <w:tc>
-          <w:tcPr>
-            <w:tcW w:w="543" w:type="pct"/>
+            <w:tcW w:w="314" w:type="pct"/>
             <w:tcBorders>
               <w:top w:val="single" w:sz="4" w:space="0" w:color="7F7F7F" w:themeColor="text1" w:themeTint="80"/>
               <w:left w:val="nil"/>
@@ -200,7 +156,7 @@
       <w:tr>
         <w:tc>
           <w:tcPr>
-            <w:tcW w:w="2098" w:type="pct"/>
+            <w:tcW w:w="4686" w:type="pct"/>
             <w:tcBorders>
               <w:top w:val="nil"/>
               <w:left w:val="nil"/>
@@ -220,11 +176,11 @@
         </w:tc>
         <w:tc>
           <w:tcPr>
-            <w:tcW w:w="2003" w:type="pct"/>
+            <w:tcW w:w="314" w:type="pct"/>
+            <w:vMerge w:val="restart"/>
             <w:tcBorders>
               <w:top w:val="nil"/>
               <w:left w:val="nil"/>
-              <w:bottom w:val="nil"/>
               <w:right w:val="nil"/>
             </w:tcBorders>
           </w:tcPr>
@@ -233,11 +189,16 @@
               <w:pStyle w:val="ItensCabealhoeRodap"/>
               <w:spacing w:before="0"/>
             </w:pPr>
+            <w:r>
+              <w:t>25/08/2016</w:t>
+            </w:r>
           </w:p>
         </w:tc>
+      </w:tr>
+      <w:tr>
         <w:tc>
           <w:tcPr>
-            <w:tcW w:w="356" w:type="pct"/>
+            <w:tcW w:w="4686" w:type="pct"/>
             <w:tcBorders>
               <w:top w:val="nil"/>
               <w:left w:val="nil"/>
@@ -251,16 +212,31 @@
               <w:spacing w:before="0"/>
             </w:pPr>
             <w:r>
-              <w:t>0</w:t>
-            </w:r>
-            <w:r>
-              <w:t>0</w:t>
+              <w:t>José Luiz</w:t>
             </w:r>
           </w:p>
         </w:tc>
         <w:tc>
           <w:tcPr>
-            <w:tcW w:w="543" w:type="pct"/>
+            <w:tcW w:w="314" w:type="pct"/>
+            <w:vMerge/>
+            <w:tcBorders>
+              <w:left w:val="nil"/>
+              <w:right w:val="nil"/>
+            </w:tcBorders>
+          </w:tcPr>
+          <w:p>
+            <w:pPr>
+              <w:pStyle w:val="ItensCabealhoeRodap"/>
+              <w:spacing w:before="0"/>
+            </w:pPr>
+          </w:p>
+        </w:tc>
+      </w:tr>
+      <w:tr>
+        <w:tc>
+          <w:tcPr>
+            <w:tcW w:w="4686" w:type="pct"/>
             <w:tcBorders>
               <w:top w:val="nil"/>
               <w:left w:val="nil"/>
@@ -274,20 +250,63 @@
               <w:spacing w:before="0"/>
             </w:pPr>
             <w:r>
-              <w:t>1</w:t>
+              <w:t>Eduardo Ferreira</w:t>
             </w:r>
+          </w:p>
+        </w:tc>
+        <w:tc>
+          <w:tcPr>
+            <w:tcW w:w="314" w:type="pct"/>
+            <w:vMerge/>
+            <w:tcBorders>
+              <w:left w:val="nil"/>
+              <w:right w:val="nil"/>
+            </w:tcBorders>
+          </w:tcPr>
+          <w:p>
+            <w:pPr>
+              <w:pStyle w:val="ItensCabealhoeRodap"/>
+              <w:spacing w:before="0"/>
+            </w:pPr>
+          </w:p>
+        </w:tc>
+      </w:tr>
+      <w:tr>
+        <w:tc>
+          <w:tcPr>
+            <w:tcW w:w="4686" w:type="pct"/>
+            <w:tcBorders>
+              <w:top w:val="nil"/>
+              <w:left w:val="nil"/>
+              <w:bottom w:val="nil"/>
+              <w:right w:val="nil"/>
+            </w:tcBorders>
+          </w:tcPr>
+          <w:p>
+            <w:pPr>
+              <w:pStyle w:val="ItensCabealhoeRodap"/>
+              <w:spacing w:before="0"/>
+            </w:pPr>
             <w:r>
-              <w:t>3</w:t>
+              <w:t>Pedro Prado</w:t>
             </w:r>
-            <w:r>
-              <w:t>/0</w:t>
-            </w:r>
-            <w:r>
-              <w:t>8</w:t>
-            </w:r>
-            <w:r>
-              <w:t>/2016</w:t>
-            </w:r>
+          </w:p>
+        </w:tc>
+        <w:tc>
+          <w:tcPr>
+            <w:tcW w:w="314" w:type="pct"/>
+            <w:vMerge/>
+            <w:tcBorders>
+              <w:left w:val="nil"/>
+              <w:bottom w:val="nil"/>
+              <w:right w:val="nil"/>
+            </w:tcBorders>
+          </w:tcPr>
+          <w:p>
+            <w:pPr>
+              <w:pStyle w:val="ItensCabealhoeRodap"/>
+              <w:spacing w:before="0"/>
+            </w:pPr>
           </w:p>
         </w:tc>
       </w:tr>
@@ -297,7 +316,6 @@
       <w:pPr>
         <w:jc w:val="center"/>
       </w:pPr>
-      <w:bookmarkStart w:id="0" w:name="_GoBack"/>
       <w:r>
         <w:pict>
           <v:shapetype id="_x0000_t75" coordsize="21600,21600" o:spt="75" o:preferrelative="t" path="m@4@5l@4@11@9@11@9@5xe" filled="f" stroked="f">
@@ -319,16 +337,16 @@
             <v:path o:extrusionok="f" gradientshapeok="t" o:connecttype="rect"/>
             <o:lock v:ext="edit" aspectratio="t"/>
           </v:shapetype>
-          <v:shape id="_x0000_i1025" type="#_x0000_t75" style="width:443.2pt;height:285.2pt">
+          <v:shape id="_x0000_i1025" type="#_x0000_t75" style="width:438pt;height:288.75pt">
             <v:imagedata r:id="rId8" o:title="Impacta-es13-adp-FronteiraSistemica"/>
           </v:shape>
         </w:pict>
       </w:r>
+    </w:p>
+    <w:p>
+      <w:bookmarkStart w:id="0" w:name="_GoBack"/>
       <w:bookmarkEnd w:id="0"/>
     </w:p>
-    <w:p/>
-    <w:p/>
-    <w:p/>
     <w:p/>
     <w:tbl>
       <w:tblPr>
@@ -4692,7 +4710,7 @@
 </file>
 
 <file path=customXml/itemProps1.xml><?xml version="1.0" encoding="utf-8"?>
-<ds:datastoreItem xmlns:ds="http://schemas.openxmlformats.org/officeDocument/2006/customXml" ds:itemID="{EEFE3C4F-898B-44DF-9213-9F6A49332E47}">
+<ds:datastoreItem xmlns:ds="http://schemas.openxmlformats.org/officeDocument/2006/customXml" ds:itemID="{E5E0B08B-8557-4B2C-84DA-14F9ED735A80}">
   <ds:schemaRefs>
     <ds:schemaRef ds:uri="http://schemas.openxmlformats.org/officeDocument/2006/bibliography"/>
   </ds:schemaRefs>

--- a/AnaliseDoProblema/Impacta-es13-adp-FronteiraSistemica.docx
+++ b/AnaliseDoProblema/Impacta-es13-adp-FronteiraSistemica.docx
@@ -1,6 +1,6 @@
 
 <file path=word/document.xml><?xml version="1.0" encoding="utf-8"?>
-<w:document xmlns:wpc="http://schemas.microsoft.com/office/word/2010/wordprocessingCanvas" xmlns:mc="http://schemas.openxmlformats.org/markup-compatibility/2006" xmlns:o="urn:schemas-microsoft-com:office:office" xmlns:r="http://schemas.openxmlformats.org/officeDocument/2006/relationships" xmlns:m="http://schemas.openxmlformats.org/officeDocument/2006/math" xmlns:v="urn:schemas-microsoft-com:vml" xmlns:wp14="http://schemas.microsoft.com/office/word/2010/wordprocessingDrawing" xmlns:wp="http://schemas.openxmlformats.org/drawingml/2006/wordprocessingDrawing" xmlns:w10="urn:schemas-microsoft-com:office:word" xmlns:w="http://schemas.openxmlformats.org/wordprocessingml/2006/main" xmlns:w14="http://schemas.microsoft.com/office/word/2010/wordml" xmlns:w15="http://schemas.microsoft.com/office/word/2012/wordml" xmlns:wpg="http://schemas.microsoft.com/office/word/2010/wordprocessingGroup" xmlns:wpi="http://schemas.microsoft.com/office/word/2010/wordprocessingInk" xmlns:wne="http://schemas.microsoft.com/office/word/2006/wordml" xmlns:wps="http://schemas.microsoft.com/office/word/2010/wordprocessingShape" mc:Ignorable="w14 w15 wp14">
+<w:document xmlns:wpc="http://schemas.microsoft.com/office/word/2010/wordprocessingCanvas" xmlns:cx="http://schemas.microsoft.com/office/drawing/2014/chartex" xmlns:cx1="http://schemas.microsoft.com/office/drawing/2015/9/8/chartex" xmlns:cx2="http://schemas.microsoft.com/office/drawing/2015/10/21/chartex" xmlns:mc="http://schemas.openxmlformats.org/markup-compatibility/2006" xmlns:o="urn:schemas-microsoft-com:office:office" xmlns:r="http://schemas.openxmlformats.org/officeDocument/2006/relationships" xmlns:m="http://schemas.openxmlformats.org/officeDocument/2006/math" xmlns:v="urn:schemas-microsoft-com:vml" xmlns:wp14="http://schemas.microsoft.com/office/word/2010/wordprocessingDrawing" xmlns:wp="http://schemas.openxmlformats.org/drawingml/2006/wordprocessingDrawing" xmlns:w10="urn:schemas-microsoft-com:office:word" xmlns:w="http://schemas.openxmlformats.org/wordprocessingml/2006/main" xmlns:w14="http://schemas.microsoft.com/office/word/2010/wordml" xmlns:w15="http://schemas.microsoft.com/office/word/2012/wordml" xmlns:w16se="http://schemas.microsoft.com/office/word/2015/wordml/symex" xmlns:wpg="http://schemas.microsoft.com/office/word/2010/wordprocessingGroup" xmlns:wpi="http://schemas.microsoft.com/office/word/2010/wordprocessingInk" xmlns:wne="http://schemas.microsoft.com/office/word/2006/wordml" xmlns:wps="http://schemas.microsoft.com/office/word/2010/wordprocessingShape" mc:Ignorable="w14 w15 w16se wp14">
   <w:body>
     <w:tbl>
       <w:tblPr>
@@ -311,42 +311,67 @@
         </w:tc>
       </w:tr>
     </w:tbl>
-    <w:p/>
     <w:p>
       <w:pPr>
         <w:jc w:val="center"/>
       </w:pPr>
       <w:r>
-        <w:pict>
-          <v:shapetype id="_x0000_t75" coordsize="21600,21600" o:spt="75" o:preferrelative="t" path="m@4@5l@4@11@9@11@9@5xe" filled="f" stroked="f">
-            <v:stroke joinstyle="miter"/>
-            <v:formulas>
-              <v:f eqn="if lineDrawn pixelLineWidth 0"/>
-              <v:f eqn="sum @0 1 0"/>
-              <v:f eqn="sum 0 0 @1"/>
-              <v:f eqn="prod @2 1 2"/>
-              <v:f eqn="prod @3 21600 pixelWidth"/>
-              <v:f eqn="prod @3 21600 pixelHeight"/>
-              <v:f eqn="sum @0 0 1"/>
-              <v:f eqn="prod @6 1 2"/>
-              <v:f eqn="prod @7 21600 pixelWidth"/>
-              <v:f eqn="sum @8 21600 0"/>
-              <v:f eqn="prod @7 21600 pixelHeight"/>
-              <v:f eqn="sum @10 21600 0"/>
-            </v:formulas>
-            <v:path o:extrusionok="f" gradientshapeok="t" o:connecttype="rect"/>
-            <o:lock v:ext="edit" aspectratio="t"/>
-          </v:shapetype>
-          <v:shape id="_x0000_i1025" type="#_x0000_t75" style="width:438pt;height:288.75pt">
-            <v:imagedata r:id="rId8" o:title="Impacta-es13-adp-FronteiraSistemica"/>
-          </v:shape>
-        </w:pict>
+        <w:rPr>
+          <w:noProof/>
+        </w:rPr>
+        <w:drawing>
+          <wp:inline distT="0" distB="0" distL="0" distR="0">
+            <wp:extent cx="5695950" cy="4056124"/>
+            <wp:effectExtent l="0" t="0" r="0" b="1905"/>
+            <wp:docPr id="2" name="Imagem 2" descr="C:\Users\pedro\AppData\Local\Microsoft\Windows\INetCacheContent.Word\Impacta-es13-adp-FronteiraSistemica.jpg"/>
+            <wp:cNvGraphicFramePr>
+              <a:graphicFrameLocks xmlns:a="http://schemas.openxmlformats.org/drawingml/2006/main" noChangeAspect="1"/>
+            </wp:cNvGraphicFramePr>
+            <a:graphic xmlns:a="http://schemas.openxmlformats.org/drawingml/2006/main">
+              <a:graphicData uri="http://schemas.openxmlformats.org/drawingml/2006/picture">
+                <pic:pic xmlns:pic="http://schemas.openxmlformats.org/drawingml/2006/picture">
+                  <pic:nvPicPr>
+                    <pic:cNvPr id="0" name="Picture 5" descr="C:\Users\pedro\AppData\Local\Microsoft\Windows\INetCacheContent.Word\Impacta-es13-adp-FronteiraSistemica.jpg"/>
+                    <pic:cNvPicPr>
+                      <a:picLocks noChangeAspect="1" noChangeArrowheads="1"/>
+                    </pic:cNvPicPr>
+                  </pic:nvPicPr>
+                  <pic:blipFill>
+                    <a:blip r:embed="rId8">
+                      <a:extLst>
+                        <a:ext uri="{28A0092B-C50C-407E-A947-70E740481C1C}">
+                          <a14:useLocalDpi xmlns:a14="http://schemas.microsoft.com/office/drawing/2010/main" val="0"/>
+                        </a:ext>
+                      </a:extLst>
+                    </a:blip>
+                    <a:srcRect/>
+                    <a:stretch>
+                      <a:fillRect/>
+                    </a:stretch>
+                  </pic:blipFill>
+                  <pic:spPr bwMode="auto">
+                    <a:xfrm>
+                      <a:off x="0" y="0"/>
+                      <a:ext cx="5704885" cy="4062487"/>
+                    </a:xfrm>
+                    <a:prstGeom prst="rect">
+                      <a:avLst/>
+                    </a:prstGeom>
+                    <a:noFill/>
+                    <a:ln>
+                      <a:noFill/>
+                    </a:ln>
+                  </pic:spPr>
+                </pic:pic>
+              </a:graphicData>
+            </a:graphic>
+          </wp:inline>
+        </w:drawing>
       </w:r>
-    </w:p>
-    <w:p>
       <w:bookmarkStart w:id="0" w:name="_GoBack"/>
       <w:bookmarkEnd w:id="0"/>
     </w:p>
+    <w:p/>
     <w:p/>
     <w:tbl>
       <w:tblPr>
@@ -595,7 +620,7 @@
 </file>
 
 <file path=word/endnotes.xml><?xml version="1.0" encoding="utf-8"?>
-<w:endnotes xmlns:wpc="http://schemas.microsoft.com/office/word/2010/wordprocessingCanvas" xmlns:mc="http://schemas.openxmlformats.org/markup-compatibility/2006" xmlns:o="urn:schemas-microsoft-com:office:office" xmlns:r="http://schemas.openxmlformats.org/officeDocument/2006/relationships" xmlns:m="http://schemas.openxmlformats.org/officeDocument/2006/math" xmlns:v="urn:schemas-microsoft-com:vml" xmlns:wp14="http://schemas.microsoft.com/office/word/2010/wordprocessingDrawing" xmlns:wp="http://schemas.openxmlformats.org/drawingml/2006/wordprocessingDrawing" xmlns:w10="urn:schemas-microsoft-com:office:word" xmlns:w="http://schemas.openxmlformats.org/wordprocessingml/2006/main" xmlns:w14="http://schemas.microsoft.com/office/word/2010/wordml" xmlns:w15="http://schemas.microsoft.com/office/word/2012/wordml" xmlns:wpg="http://schemas.microsoft.com/office/word/2010/wordprocessingGroup" xmlns:wpi="http://schemas.microsoft.com/office/word/2010/wordprocessingInk" xmlns:wne="http://schemas.microsoft.com/office/word/2006/wordml" xmlns:wps="http://schemas.microsoft.com/office/word/2010/wordprocessingShape" mc:Ignorable="w14 w15 wp14">
+<w:endnotes xmlns:wpc="http://schemas.microsoft.com/office/word/2010/wordprocessingCanvas" xmlns:cx="http://schemas.microsoft.com/office/drawing/2014/chartex" xmlns:cx1="http://schemas.microsoft.com/office/drawing/2015/9/8/chartex" xmlns:cx2="http://schemas.microsoft.com/office/drawing/2015/10/21/chartex" xmlns:mc="http://schemas.openxmlformats.org/markup-compatibility/2006" xmlns:o="urn:schemas-microsoft-com:office:office" xmlns:r="http://schemas.openxmlformats.org/officeDocument/2006/relationships" xmlns:m="http://schemas.openxmlformats.org/officeDocument/2006/math" xmlns:v="urn:schemas-microsoft-com:vml" xmlns:wp14="http://schemas.microsoft.com/office/word/2010/wordprocessingDrawing" xmlns:wp="http://schemas.openxmlformats.org/drawingml/2006/wordprocessingDrawing" xmlns:w10="urn:schemas-microsoft-com:office:word" xmlns:w="http://schemas.openxmlformats.org/wordprocessingml/2006/main" xmlns:w14="http://schemas.microsoft.com/office/word/2010/wordml" xmlns:w15="http://schemas.microsoft.com/office/word/2012/wordml" xmlns:w16se="http://schemas.microsoft.com/office/word/2015/wordml/symex" xmlns:wpg="http://schemas.microsoft.com/office/word/2010/wordprocessingGroup" xmlns:wpi="http://schemas.microsoft.com/office/word/2010/wordprocessingInk" xmlns:wne="http://schemas.microsoft.com/office/word/2006/wordml" xmlns:wps="http://schemas.microsoft.com/office/word/2010/wordprocessingShape" mc:Ignorable="w14 w15 w16se wp14">
   <w:endnote w:type="separator" w:id="-1">
     <w:p>
       <w:r>
@@ -618,7 +643,7 @@
 </file>
 
 <file path=word/footer1.xml><?xml version="1.0" encoding="utf-8"?>
-<w:ftr xmlns:wpc="http://schemas.microsoft.com/office/word/2010/wordprocessingCanvas" xmlns:mc="http://schemas.openxmlformats.org/markup-compatibility/2006" xmlns:o="urn:schemas-microsoft-com:office:office" xmlns:r="http://schemas.openxmlformats.org/officeDocument/2006/relationships" xmlns:m="http://schemas.openxmlformats.org/officeDocument/2006/math" xmlns:v="urn:schemas-microsoft-com:vml" xmlns:wp14="http://schemas.microsoft.com/office/word/2010/wordprocessingDrawing" xmlns:wp="http://schemas.openxmlformats.org/drawingml/2006/wordprocessingDrawing" xmlns:w10="urn:schemas-microsoft-com:office:word" xmlns:w="http://schemas.openxmlformats.org/wordprocessingml/2006/main" xmlns:w14="http://schemas.microsoft.com/office/word/2010/wordml" xmlns:w15="http://schemas.microsoft.com/office/word/2012/wordml" xmlns:wpg="http://schemas.microsoft.com/office/word/2010/wordprocessingGroup" xmlns:wpi="http://schemas.microsoft.com/office/word/2010/wordprocessingInk" xmlns:wne="http://schemas.microsoft.com/office/word/2006/wordml" xmlns:wps="http://schemas.microsoft.com/office/word/2010/wordprocessingShape" mc:Ignorable="w14 w15 wp14">
+<w:ftr xmlns:wpc="http://schemas.microsoft.com/office/word/2010/wordprocessingCanvas" xmlns:cx="http://schemas.microsoft.com/office/drawing/2014/chartex" xmlns:cx1="http://schemas.microsoft.com/office/drawing/2015/9/8/chartex" xmlns:cx2="http://schemas.microsoft.com/office/drawing/2015/10/21/chartex" xmlns:mc="http://schemas.openxmlformats.org/markup-compatibility/2006" xmlns:o="urn:schemas-microsoft-com:office:office" xmlns:r="http://schemas.openxmlformats.org/officeDocument/2006/relationships" xmlns:m="http://schemas.openxmlformats.org/officeDocument/2006/math" xmlns:v="urn:schemas-microsoft-com:vml" xmlns:wp14="http://schemas.microsoft.com/office/word/2010/wordprocessingDrawing" xmlns:wp="http://schemas.openxmlformats.org/drawingml/2006/wordprocessingDrawing" xmlns:w10="urn:schemas-microsoft-com:office:word" xmlns:w="http://schemas.openxmlformats.org/wordprocessingml/2006/main" xmlns:w14="http://schemas.microsoft.com/office/word/2010/wordml" xmlns:w15="http://schemas.microsoft.com/office/word/2012/wordml" xmlns:w16se="http://schemas.microsoft.com/office/word/2015/wordml/symex" xmlns:wpg="http://schemas.microsoft.com/office/word/2010/wordprocessingGroup" xmlns:wpi="http://schemas.microsoft.com/office/word/2010/wordprocessingInk" xmlns:wne="http://schemas.microsoft.com/office/word/2006/wordml" xmlns:wps="http://schemas.microsoft.com/office/word/2010/wordprocessingShape" mc:Ignorable="w14 w15 w16se wp14">
   <w:p>
     <w:pPr>
       <w:pStyle w:val="Rodap"/>
@@ -628,7 +653,7 @@
 </file>
 
 <file path=word/footer2.xml><?xml version="1.0" encoding="utf-8"?>
-<w:ftr xmlns:wpc="http://schemas.microsoft.com/office/word/2010/wordprocessingCanvas" xmlns:mc="http://schemas.openxmlformats.org/markup-compatibility/2006" xmlns:o="urn:schemas-microsoft-com:office:office" xmlns:r="http://schemas.openxmlformats.org/officeDocument/2006/relationships" xmlns:m="http://schemas.openxmlformats.org/officeDocument/2006/math" xmlns:v="urn:schemas-microsoft-com:vml" xmlns:wp14="http://schemas.microsoft.com/office/word/2010/wordprocessingDrawing" xmlns:wp="http://schemas.openxmlformats.org/drawingml/2006/wordprocessingDrawing" xmlns:w10="urn:schemas-microsoft-com:office:word" xmlns:w="http://schemas.openxmlformats.org/wordprocessingml/2006/main" xmlns:w14="http://schemas.microsoft.com/office/word/2010/wordml" xmlns:w15="http://schemas.microsoft.com/office/word/2012/wordml" xmlns:wpg="http://schemas.microsoft.com/office/word/2010/wordprocessingGroup" xmlns:wpi="http://schemas.microsoft.com/office/word/2010/wordprocessingInk" xmlns:wne="http://schemas.microsoft.com/office/word/2006/wordml" xmlns:wps="http://schemas.microsoft.com/office/word/2010/wordprocessingShape" mc:Ignorable="w14 w15 wp14">
+<w:ftr xmlns:wpc="http://schemas.microsoft.com/office/word/2010/wordprocessingCanvas" xmlns:cx="http://schemas.microsoft.com/office/drawing/2014/chartex" xmlns:cx1="http://schemas.microsoft.com/office/drawing/2015/9/8/chartex" xmlns:cx2="http://schemas.microsoft.com/office/drawing/2015/10/21/chartex" xmlns:mc="http://schemas.openxmlformats.org/markup-compatibility/2006" xmlns:o="urn:schemas-microsoft-com:office:office" xmlns:r="http://schemas.openxmlformats.org/officeDocument/2006/relationships" xmlns:m="http://schemas.openxmlformats.org/officeDocument/2006/math" xmlns:v="urn:schemas-microsoft-com:vml" xmlns:wp14="http://schemas.microsoft.com/office/word/2010/wordprocessingDrawing" xmlns:wp="http://schemas.openxmlformats.org/drawingml/2006/wordprocessingDrawing" xmlns:w10="urn:schemas-microsoft-com:office:word" xmlns:w="http://schemas.openxmlformats.org/wordprocessingml/2006/main" xmlns:w14="http://schemas.microsoft.com/office/word/2010/wordml" xmlns:w15="http://schemas.microsoft.com/office/word/2012/wordml" xmlns:w16se="http://schemas.microsoft.com/office/word/2015/wordml/symex" xmlns:wpg="http://schemas.microsoft.com/office/word/2010/wordprocessingGroup" xmlns:wpi="http://schemas.microsoft.com/office/word/2010/wordprocessingInk" xmlns:wne="http://schemas.microsoft.com/office/word/2006/wordml" xmlns:wps="http://schemas.microsoft.com/office/word/2010/wordprocessingShape" mc:Ignorable="w14 w15 w16se wp14">
   <w:tbl>
     <w:tblPr>
       <w:tblW w:w="5000" w:type="pct"/>
@@ -755,7 +780,7 @@
 </file>
 
 <file path=word/footer3.xml><?xml version="1.0" encoding="utf-8"?>
-<w:ftr xmlns:wpc="http://schemas.microsoft.com/office/word/2010/wordprocessingCanvas" xmlns:mc="http://schemas.openxmlformats.org/markup-compatibility/2006" xmlns:o="urn:schemas-microsoft-com:office:office" xmlns:r="http://schemas.openxmlformats.org/officeDocument/2006/relationships" xmlns:m="http://schemas.openxmlformats.org/officeDocument/2006/math" xmlns:v="urn:schemas-microsoft-com:vml" xmlns:wp14="http://schemas.microsoft.com/office/word/2010/wordprocessingDrawing" xmlns:wp="http://schemas.openxmlformats.org/drawingml/2006/wordprocessingDrawing" xmlns:w10="urn:schemas-microsoft-com:office:word" xmlns:w="http://schemas.openxmlformats.org/wordprocessingml/2006/main" xmlns:w14="http://schemas.microsoft.com/office/word/2010/wordml" xmlns:w15="http://schemas.microsoft.com/office/word/2012/wordml" xmlns:wpg="http://schemas.microsoft.com/office/word/2010/wordprocessingGroup" xmlns:wpi="http://schemas.microsoft.com/office/word/2010/wordprocessingInk" xmlns:wne="http://schemas.microsoft.com/office/word/2006/wordml" xmlns:wps="http://schemas.microsoft.com/office/word/2010/wordprocessingShape" mc:Ignorable="w14 w15 wp14">
+<w:ftr xmlns:wpc="http://schemas.microsoft.com/office/word/2010/wordprocessingCanvas" xmlns:cx="http://schemas.microsoft.com/office/drawing/2014/chartex" xmlns:cx1="http://schemas.microsoft.com/office/drawing/2015/9/8/chartex" xmlns:cx2="http://schemas.microsoft.com/office/drawing/2015/10/21/chartex" xmlns:mc="http://schemas.openxmlformats.org/markup-compatibility/2006" xmlns:o="urn:schemas-microsoft-com:office:office" xmlns:r="http://schemas.openxmlformats.org/officeDocument/2006/relationships" xmlns:m="http://schemas.openxmlformats.org/officeDocument/2006/math" xmlns:v="urn:schemas-microsoft-com:vml" xmlns:wp14="http://schemas.microsoft.com/office/word/2010/wordprocessingDrawing" xmlns:wp="http://schemas.openxmlformats.org/drawingml/2006/wordprocessingDrawing" xmlns:w10="urn:schemas-microsoft-com:office:word" xmlns:w="http://schemas.openxmlformats.org/wordprocessingml/2006/main" xmlns:w14="http://schemas.microsoft.com/office/word/2010/wordml" xmlns:w15="http://schemas.microsoft.com/office/word/2012/wordml" xmlns:w16se="http://schemas.microsoft.com/office/word/2015/wordml/symex" xmlns:wpg="http://schemas.microsoft.com/office/word/2010/wordprocessingGroup" xmlns:wpi="http://schemas.microsoft.com/office/word/2010/wordprocessingInk" xmlns:wne="http://schemas.microsoft.com/office/word/2006/wordml" xmlns:wps="http://schemas.microsoft.com/office/word/2010/wordprocessingShape" mc:Ignorable="w14 w15 w16se wp14">
   <w:tbl>
     <w:tblPr>
       <w:tblW w:w="5000" w:type="pct"/>
@@ -923,7 +948,7 @@
 </file>
 
 <file path=word/footnotes.xml><?xml version="1.0" encoding="utf-8"?>
-<w:footnotes xmlns:wpc="http://schemas.microsoft.com/office/word/2010/wordprocessingCanvas" xmlns:mc="http://schemas.openxmlformats.org/markup-compatibility/2006" xmlns:o="urn:schemas-microsoft-com:office:office" xmlns:r="http://schemas.openxmlformats.org/officeDocument/2006/relationships" xmlns:m="http://schemas.openxmlformats.org/officeDocument/2006/math" xmlns:v="urn:schemas-microsoft-com:vml" xmlns:wp14="http://schemas.microsoft.com/office/word/2010/wordprocessingDrawing" xmlns:wp="http://schemas.openxmlformats.org/drawingml/2006/wordprocessingDrawing" xmlns:w10="urn:schemas-microsoft-com:office:word" xmlns:w="http://schemas.openxmlformats.org/wordprocessingml/2006/main" xmlns:w14="http://schemas.microsoft.com/office/word/2010/wordml" xmlns:w15="http://schemas.microsoft.com/office/word/2012/wordml" xmlns:wpg="http://schemas.microsoft.com/office/word/2010/wordprocessingGroup" xmlns:wpi="http://schemas.microsoft.com/office/word/2010/wordprocessingInk" xmlns:wne="http://schemas.microsoft.com/office/word/2006/wordml" xmlns:wps="http://schemas.microsoft.com/office/word/2010/wordprocessingShape" mc:Ignorable="w14 w15 wp14">
+<w:footnotes xmlns:wpc="http://schemas.microsoft.com/office/word/2010/wordprocessingCanvas" xmlns:cx="http://schemas.microsoft.com/office/drawing/2014/chartex" xmlns:cx1="http://schemas.microsoft.com/office/drawing/2015/9/8/chartex" xmlns:cx2="http://schemas.microsoft.com/office/drawing/2015/10/21/chartex" xmlns:mc="http://schemas.openxmlformats.org/markup-compatibility/2006" xmlns:o="urn:schemas-microsoft-com:office:office" xmlns:r="http://schemas.openxmlformats.org/officeDocument/2006/relationships" xmlns:m="http://schemas.openxmlformats.org/officeDocument/2006/math" xmlns:v="urn:schemas-microsoft-com:vml" xmlns:wp14="http://schemas.microsoft.com/office/word/2010/wordprocessingDrawing" xmlns:wp="http://schemas.openxmlformats.org/drawingml/2006/wordprocessingDrawing" xmlns:w10="urn:schemas-microsoft-com:office:word" xmlns:w="http://schemas.openxmlformats.org/wordprocessingml/2006/main" xmlns:w14="http://schemas.microsoft.com/office/word/2010/wordml" xmlns:w15="http://schemas.microsoft.com/office/word/2012/wordml" xmlns:w16se="http://schemas.microsoft.com/office/word/2015/wordml/symex" xmlns:wpg="http://schemas.microsoft.com/office/word/2010/wordprocessingGroup" xmlns:wpi="http://schemas.microsoft.com/office/word/2010/wordprocessingInk" xmlns:wne="http://schemas.microsoft.com/office/word/2006/wordml" xmlns:wps="http://schemas.microsoft.com/office/word/2010/wordprocessingShape" mc:Ignorable="w14 w15 w16se wp14">
   <w:footnote w:type="separator" w:id="-1">
     <w:p>
       <w:r>
@@ -946,7 +971,7 @@
 </file>
 
 <file path=word/header1.xml><?xml version="1.0" encoding="utf-8"?>
-<w:hdr xmlns:wpc="http://schemas.microsoft.com/office/word/2010/wordprocessingCanvas" xmlns:mc="http://schemas.openxmlformats.org/markup-compatibility/2006" xmlns:o="urn:schemas-microsoft-com:office:office" xmlns:r="http://schemas.openxmlformats.org/officeDocument/2006/relationships" xmlns:m="http://schemas.openxmlformats.org/officeDocument/2006/math" xmlns:v="urn:schemas-microsoft-com:vml" xmlns:wp14="http://schemas.microsoft.com/office/word/2010/wordprocessingDrawing" xmlns:wp="http://schemas.openxmlformats.org/drawingml/2006/wordprocessingDrawing" xmlns:w10="urn:schemas-microsoft-com:office:word" xmlns:w="http://schemas.openxmlformats.org/wordprocessingml/2006/main" xmlns:w14="http://schemas.microsoft.com/office/word/2010/wordml" xmlns:w15="http://schemas.microsoft.com/office/word/2012/wordml" xmlns:wpg="http://schemas.microsoft.com/office/word/2010/wordprocessingGroup" xmlns:wpi="http://schemas.microsoft.com/office/word/2010/wordprocessingInk" xmlns:wne="http://schemas.microsoft.com/office/word/2006/wordml" xmlns:wps="http://schemas.microsoft.com/office/word/2010/wordprocessingShape" mc:Ignorable="w14 w15 wp14">
+<w:hdr xmlns:wpc="http://schemas.microsoft.com/office/word/2010/wordprocessingCanvas" xmlns:cx="http://schemas.microsoft.com/office/drawing/2014/chartex" xmlns:cx1="http://schemas.microsoft.com/office/drawing/2015/9/8/chartex" xmlns:cx2="http://schemas.microsoft.com/office/drawing/2015/10/21/chartex" xmlns:mc="http://schemas.openxmlformats.org/markup-compatibility/2006" xmlns:o="urn:schemas-microsoft-com:office:office" xmlns:r="http://schemas.openxmlformats.org/officeDocument/2006/relationships" xmlns:m="http://schemas.openxmlformats.org/officeDocument/2006/math" xmlns:v="urn:schemas-microsoft-com:vml" xmlns:wp14="http://schemas.microsoft.com/office/word/2010/wordprocessingDrawing" xmlns:wp="http://schemas.openxmlformats.org/drawingml/2006/wordprocessingDrawing" xmlns:w10="urn:schemas-microsoft-com:office:word" xmlns:w="http://schemas.openxmlformats.org/wordprocessingml/2006/main" xmlns:w14="http://schemas.microsoft.com/office/word/2010/wordml" xmlns:w15="http://schemas.microsoft.com/office/word/2012/wordml" xmlns:w16se="http://schemas.microsoft.com/office/word/2015/wordml/symex" xmlns:wpg="http://schemas.microsoft.com/office/word/2010/wordprocessingGroup" xmlns:wpi="http://schemas.microsoft.com/office/word/2010/wordprocessingInk" xmlns:wne="http://schemas.microsoft.com/office/word/2006/wordml" xmlns:wps="http://schemas.microsoft.com/office/word/2010/wordprocessingShape" mc:Ignorable="w14 w15 w16se wp14">
   <w:p>
     <w:pPr>
       <w:pStyle w:val="Cabealho"/>
@@ -956,7 +981,7 @@
 </file>
 
 <file path=word/header2.xml><?xml version="1.0" encoding="utf-8"?>
-<w:hdr xmlns:wpc="http://schemas.microsoft.com/office/word/2010/wordprocessingCanvas" xmlns:mc="http://schemas.openxmlformats.org/markup-compatibility/2006" xmlns:o="urn:schemas-microsoft-com:office:office" xmlns:r="http://schemas.openxmlformats.org/officeDocument/2006/relationships" xmlns:m="http://schemas.openxmlformats.org/officeDocument/2006/math" xmlns:v="urn:schemas-microsoft-com:vml" xmlns:wp14="http://schemas.microsoft.com/office/word/2010/wordprocessingDrawing" xmlns:wp="http://schemas.openxmlformats.org/drawingml/2006/wordprocessingDrawing" xmlns:w10="urn:schemas-microsoft-com:office:word" xmlns:w="http://schemas.openxmlformats.org/wordprocessingml/2006/main" xmlns:w14="http://schemas.microsoft.com/office/word/2010/wordml" xmlns:w15="http://schemas.microsoft.com/office/word/2012/wordml" xmlns:wpg="http://schemas.microsoft.com/office/word/2010/wordprocessingGroup" xmlns:wpi="http://schemas.microsoft.com/office/word/2010/wordprocessingInk" xmlns:wne="http://schemas.microsoft.com/office/word/2006/wordml" xmlns:wps="http://schemas.microsoft.com/office/word/2010/wordprocessingShape" mc:Ignorable="w14 w15 wp14">
+<w:hdr xmlns:wpc="http://schemas.microsoft.com/office/word/2010/wordprocessingCanvas" xmlns:cx="http://schemas.microsoft.com/office/drawing/2014/chartex" xmlns:cx1="http://schemas.microsoft.com/office/drawing/2015/9/8/chartex" xmlns:cx2="http://schemas.microsoft.com/office/drawing/2015/10/21/chartex" xmlns:mc="http://schemas.openxmlformats.org/markup-compatibility/2006" xmlns:o="urn:schemas-microsoft-com:office:office" xmlns:r="http://schemas.openxmlformats.org/officeDocument/2006/relationships" xmlns:m="http://schemas.openxmlformats.org/officeDocument/2006/math" xmlns:v="urn:schemas-microsoft-com:vml" xmlns:wp14="http://schemas.microsoft.com/office/word/2010/wordprocessingDrawing" xmlns:wp="http://schemas.openxmlformats.org/drawingml/2006/wordprocessingDrawing" xmlns:w10="urn:schemas-microsoft-com:office:word" xmlns:w="http://schemas.openxmlformats.org/wordprocessingml/2006/main" xmlns:w14="http://schemas.microsoft.com/office/word/2010/wordml" xmlns:w15="http://schemas.microsoft.com/office/word/2012/wordml" xmlns:w16se="http://schemas.microsoft.com/office/word/2015/wordml/symex" xmlns:wpg="http://schemas.microsoft.com/office/word/2010/wordprocessingGroup" xmlns:wpi="http://schemas.microsoft.com/office/word/2010/wordprocessingInk" xmlns:wne="http://schemas.microsoft.com/office/word/2006/wordml" xmlns:wps="http://schemas.microsoft.com/office/word/2010/wordprocessingShape" mc:Ignorable="w14 w15 w16se wp14">
   <w:tbl>
     <w:tblPr>
       <w:tblW w:w="5000" w:type="pct"/>
@@ -1107,7 +1132,7 @@
 </file>
 
 <file path=word/header3.xml><?xml version="1.0" encoding="utf-8"?>
-<w:hdr xmlns:wpc="http://schemas.microsoft.com/office/word/2010/wordprocessingCanvas" xmlns:mc="http://schemas.openxmlformats.org/markup-compatibility/2006" xmlns:o="urn:schemas-microsoft-com:office:office" xmlns:r="http://schemas.openxmlformats.org/officeDocument/2006/relationships" xmlns:m="http://schemas.openxmlformats.org/officeDocument/2006/math" xmlns:v="urn:schemas-microsoft-com:vml" xmlns:wp14="http://schemas.microsoft.com/office/word/2010/wordprocessingDrawing" xmlns:wp="http://schemas.openxmlformats.org/drawingml/2006/wordprocessingDrawing" xmlns:w10="urn:schemas-microsoft-com:office:word" xmlns:w="http://schemas.openxmlformats.org/wordprocessingml/2006/main" xmlns:w14="http://schemas.microsoft.com/office/word/2010/wordml" xmlns:w15="http://schemas.microsoft.com/office/word/2012/wordml" xmlns:wpg="http://schemas.microsoft.com/office/word/2010/wordprocessingGroup" xmlns:wpi="http://schemas.microsoft.com/office/word/2010/wordprocessingInk" xmlns:wne="http://schemas.microsoft.com/office/word/2006/wordml" xmlns:wps="http://schemas.microsoft.com/office/word/2010/wordprocessingShape" mc:Ignorable="w14 w15 wp14">
+<w:hdr xmlns:wpc="http://schemas.microsoft.com/office/word/2010/wordprocessingCanvas" xmlns:cx="http://schemas.microsoft.com/office/drawing/2014/chartex" xmlns:cx1="http://schemas.microsoft.com/office/drawing/2015/9/8/chartex" xmlns:cx2="http://schemas.microsoft.com/office/drawing/2015/10/21/chartex" xmlns:mc="http://schemas.openxmlformats.org/markup-compatibility/2006" xmlns:o="urn:schemas-microsoft-com:office:office" xmlns:r="http://schemas.openxmlformats.org/officeDocument/2006/relationships" xmlns:m="http://schemas.openxmlformats.org/officeDocument/2006/math" xmlns:v="urn:schemas-microsoft-com:vml" xmlns:wp14="http://schemas.microsoft.com/office/word/2010/wordprocessingDrawing" xmlns:wp="http://schemas.openxmlformats.org/drawingml/2006/wordprocessingDrawing" xmlns:w10="urn:schemas-microsoft-com:office:word" xmlns:w="http://schemas.openxmlformats.org/wordprocessingml/2006/main" xmlns:w14="http://schemas.microsoft.com/office/word/2010/wordml" xmlns:w15="http://schemas.microsoft.com/office/word/2012/wordml" xmlns:w16se="http://schemas.microsoft.com/office/word/2015/wordml/symex" xmlns:wpg="http://schemas.microsoft.com/office/word/2010/wordprocessingGroup" xmlns:wpi="http://schemas.microsoft.com/office/word/2010/wordprocessingInk" xmlns:wne="http://schemas.microsoft.com/office/word/2006/wordml" xmlns:wps="http://schemas.microsoft.com/office/word/2010/wordprocessingShape" mc:Ignorable="w14 w15 w16se wp14">
   <w:p>
     <w:pPr>
       <w:pStyle w:val="Cabealho"/>
@@ -1158,7 +1183,7 @@
 </file>
 
 <file path=word/numbering.xml><?xml version="1.0" encoding="utf-8"?>
-<w:numbering xmlns:wpc="http://schemas.microsoft.com/office/word/2010/wordprocessingCanvas" xmlns:mc="http://schemas.openxmlformats.org/markup-compatibility/2006" xmlns:o="urn:schemas-microsoft-com:office:office" xmlns:r="http://schemas.openxmlformats.org/officeDocument/2006/relationships" xmlns:m="http://schemas.openxmlformats.org/officeDocument/2006/math" xmlns:v="urn:schemas-microsoft-com:vml" xmlns:wp14="http://schemas.microsoft.com/office/word/2010/wordprocessingDrawing" xmlns:wp="http://schemas.openxmlformats.org/drawingml/2006/wordprocessingDrawing" xmlns:w10="urn:schemas-microsoft-com:office:word" xmlns:w="http://schemas.openxmlformats.org/wordprocessingml/2006/main" xmlns:w14="http://schemas.microsoft.com/office/word/2010/wordml" xmlns:w15="http://schemas.microsoft.com/office/word/2012/wordml" xmlns:wpg="http://schemas.microsoft.com/office/word/2010/wordprocessingGroup" xmlns:wpi="http://schemas.microsoft.com/office/word/2010/wordprocessingInk" xmlns:wne="http://schemas.microsoft.com/office/word/2006/wordml" xmlns:wps="http://schemas.microsoft.com/office/word/2010/wordprocessingShape" mc:Ignorable="w14 w15 wp14">
+<w:numbering xmlns:wpc="http://schemas.microsoft.com/office/word/2010/wordprocessingCanvas" xmlns:cx="http://schemas.microsoft.com/office/drawing/2014/chartex" xmlns:cx1="http://schemas.microsoft.com/office/drawing/2015/9/8/chartex" xmlns:cx2="http://schemas.microsoft.com/office/drawing/2015/10/21/chartex" xmlns:mc="http://schemas.openxmlformats.org/markup-compatibility/2006" xmlns:o="urn:schemas-microsoft-com:office:office" xmlns:r="http://schemas.openxmlformats.org/officeDocument/2006/relationships" xmlns:m="http://schemas.openxmlformats.org/officeDocument/2006/math" xmlns:v="urn:schemas-microsoft-com:vml" xmlns:wp14="http://schemas.microsoft.com/office/word/2010/wordprocessingDrawing" xmlns:wp="http://schemas.openxmlformats.org/drawingml/2006/wordprocessingDrawing" xmlns:w10="urn:schemas-microsoft-com:office:word" xmlns:w="http://schemas.openxmlformats.org/wordprocessingml/2006/main" xmlns:w14="http://schemas.microsoft.com/office/word/2010/wordml" xmlns:w15="http://schemas.microsoft.com/office/word/2012/wordml" xmlns:w16se="http://schemas.microsoft.com/office/word/2015/wordml/symex" xmlns:wpg="http://schemas.microsoft.com/office/word/2010/wordprocessingGroup" xmlns:wpi="http://schemas.microsoft.com/office/word/2010/wordprocessingInk" xmlns:wne="http://schemas.microsoft.com/office/word/2006/wordml" xmlns:wps="http://schemas.microsoft.com/office/word/2010/wordprocessingShape" mc:Ignorable="w14 w15 w16se wp14">
   <w:abstractNum w:abstractNumId="0" w15:restartNumberingAfterBreak="0">
     <w:nsid w:val="00586599"/>
     <w:multiLevelType w:val="hybridMultilevel"/>
@@ -3258,7 +3283,7 @@
 </file>
 
 <file path=word/styles.xml><?xml version="1.0" encoding="utf-8"?>
-<w:styles xmlns:mc="http://schemas.openxmlformats.org/markup-compatibility/2006" xmlns:r="http://schemas.openxmlformats.org/officeDocument/2006/relationships" xmlns:w="http://schemas.openxmlformats.org/wordprocessingml/2006/main" xmlns:w14="http://schemas.microsoft.com/office/word/2010/wordml" xmlns:w15="http://schemas.microsoft.com/office/word/2012/wordml" mc:Ignorable="w14 w15">
+<w:styles xmlns:mc="http://schemas.openxmlformats.org/markup-compatibility/2006" xmlns:r="http://schemas.openxmlformats.org/officeDocument/2006/relationships" xmlns:w="http://schemas.openxmlformats.org/wordprocessingml/2006/main" xmlns:w14="http://schemas.microsoft.com/office/word/2010/wordml" xmlns:w15="http://schemas.microsoft.com/office/word/2012/wordml" xmlns:w16se="http://schemas.microsoft.com/office/word/2015/wordml/symex" mc:Ignorable="w14 w15 w16se">
   <w:docDefaults>
     <w:rPrDefault>
       <w:rPr>
@@ -3268,7 +3293,7 @@
     </w:rPrDefault>
     <w:pPrDefault/>
   </w:docDefaults>
-  <w:latentStyles w:defLockedState="0" w:defUIPriority="0" w:defSemiHidden="0" w:defUnhideWhenUsed="0" w:defQFormat="0" w:count="371">
+  <w:latentStyles w:defLockedState="0" w:defUIPriority="0" w:defSemiHidden="0" w:defUnhideWhenUsed="0" w:defQFormat="0" w:count="373">
     <w:lsdException w:name="Normal" w:qFormat="1"/>
     <w:lsdException w:name="heading 1" w:qFormat="1"/>
     <w:lsdException w:name="heading 2" w:qFormat="1"/>
@@ -3627,6 +3652,8 @@
     <w:lsdException w:name="List Table 5 Dark Accent 6" w:uiPriority="50"/>
     <w:lsdException w:name="List Table 6 Colorful Accent 6" w:uiPriority="51"/>
     <w:lsdException w:name="List Table 7 Colorful Accent 6" w:uiPriority="52"/>
+    <w:lsdException w:name="Mention" w:semiHidden="1" w:uiPriority="99" w:unhideWhenUsed="1"/>
+    <w:lsdException w:name="Smart Hyperlink" w:semiHidden="1" w:uiPriority="99" w:unhideWhenUsed="1"/>
   </w:latentStyles>
   <w:style w:type="paragraph" w:default="1" w:styleId="Normal">
     <w:name w:val="Normal"/>
@@ -4710,7 +4737,7 @@
 </file>
 
 <file path=customXml/itemProps1.xml><?xml version="1.0" encoding="utf-8"?>
-<ds:datastoreItem xmlns:ds="http://schemas.openxmlformats.org/officeDocument/2006/customXml" ds:itemID="{E5E0B08B-8557-4B2C-84DA-14F9ED735A80}">
+<ds:datastoreItem xmlns:ds="http://schemas.openxmlformats.org/officeDocument/2006/customXml" ds:itemID="{5CFC0D2C-746C-4053-A44B-EF2888233321}">
   <ds:schemaRefs>
     <ds:schemaRef ds:uri="http://schemas.openxmlformats.org/officeDocument/2006/bibliography"/>
   </ds:schemaRefs>

--- a/AnaliseDoProblema/Impacta-es13-adp-FronteiraSistemica.docx
+++ b/AnaliseDoProblema/Impacta-es13-adp-FronteiraSistemica.docx
@@ -321,9 +321,9 @@
         </w:rPr>
         <w:drawing>
           <wp:inline distT="0" distB="0" distL="0" distR="0">
-            <wp:extent cx="5695950" cy="4056124"/>
-            <wp:effectExtent l="0" t="0" r="0" b="1905"/>
-            <wp:docPr id="2" name="Imagem 2" descr="C:\Users\pedro\AppData\Local\Microsoft\Windows\INetCacheContent.Word\Impacta-es13-adp-FronteiraSistemica.jpg"/>
+            <wp:extent cx="4867275" cy="3563458"/>
+            <wp:effectExtent l="0" t="0" r="0" b="0"/>
+            <wp:docPr id="5" name="Imagem 5" descr="C:\Users\pedro\AppData\Local\Microsoft\Windows\INetCacheContent.Word\Impacta-es13-adp-FronteiraSistemica.jpg"/>
             <wp:cNvGraphicFramePr>
               <a:graphicFrameLocks xmlns:a="http://schemas.openxmlformats.org/drawingml/2006/main" noChangeAspect="1"/>
             </wp:cNvGraphicFramePr>
@@ -331,7 +331,7 @@
               <a:graphicData uri="http://schemas.openxmlformats.org/drawingml/2006/picture">
                 <pic:pic xmlns:pic="http://schemas.openxmlformats.org/drawingml/2006/picture">
                   <pic:nvPicPr>
-                    <pic:cNvPr id="0" name="Picture 5" descr="C:\Users\pedro\AppData\Local\Microsoft\Windows\INetCacheContent.Word\Impacta-es13-adp-FronteiraSistemica.jpg"/>
+                    <pic:cNvPr id="0" name="Picture 16" descr="C:\Users\pedro\AppData\Local\Microsoft\Windows\INetCacheContent.Word\Impacta-es13-adp-FronteiraSistemica.jpg"/>
                     <pic:cNvPicPr>
                       <a:picLocks noChangeAspect="1" noChangeArrowheads="1"/>
                     </pic:cNvPicPr>
@@ -352,7 +352,7 @@
                   <pic:spPr bwMode="auto">
                     <a:xfrm>
                       <a:off x="0" y="0"/>
-                      <a:ext cx="5704885" cy="4062487"/>
+                      <a:ext cx="4871413" cy="3566487"/>
                     </a:xfrm>
                     <a:prstGeom prst="rect">
                       <a:avLst/>
@@ -4737,7 +4737,7 @@
 </file>
 
 <file path=customXml/itemProps1.xml><?xml version="1.0" encoding="utf-8"?>
-<ds:datastoreItem xmlns:ds="http://schemas.openxmlformats.org/officeDocument/2006/customXml" ds:itemID="{5CFC0D2C-746C-4053-A44B-EF2888233321}">
+<ds:datastoreItem xmlns:ds="http://schemas.openxmlformats.org/officeDocument/2006/customXml" ds:itemID="{BA9168C8-321C-4CEE-9B7F-B7DC261FC869}">
   <ds:schemaRefs>
     <ds:schemaRef ds:uri="http://schemas.openxmlformats.org/officeDocument/2006/bibliography"/>
   </ds:schemaRefs>

--- a/AnaliseDoProblema/Impacta-es13-adp-FronteiraSistemica.docx
+++ b/AnaliseDoProblema/Impacta-es13-adp-FronteiraSistemica.docx
@@ -319,11 +319,29 @@
         <w:rPr>
           <w:noProof/>
         </w:rPr>
+        <w:br/>
+      </w:r>
+      <w:r>
+        <w:rPr>
+          <w:noProof/>
+        </w:rPr>
+        <w:br/>
+      </w:r>
+      <w:r>
+        <w:rPr>
+          <w:noProof/>
+        </w:rPr>
+        <w:br/>
+      </w:r>
+      <w:r>
+        <w:rPr>
+          <w:noProof/>
+        </w:rPr>
         <w:drawing>
-          <wp:inline distT="0" distB="0" distL="0" distR="0">
-            <wp:extent cx="4867275" cy="3563458"/>
-            <wp:effectExtent l="0" t="0" r="0" b="0"/>
-            <wp:docPr id="5" name="Imagem 5" descr="C:\Users\pedro\AppData\Local\Microsoft\Windows\INetCacheContent.Word\Impacta-es13-adp-FronteiraSistemica.jpg"/>
+          <wp:inline distT="0" distB="0" distL="0" distR="0" wp14:anchorId="54C3E99D" wp14:editId="7AE60845">
+            <wp:extent cx="4817169" cy="3646170"/>
+            <wp:effectExtent l="0" t="0" r="2540" b="0"/>
+            <wp:docPr id="2" name="Imagem 2" descr="C:\Users\pedro\AppData\Local\Microsoft\Windows\INetCacheContent.Word\Impacta-es13-adp-FronteiraSistemica (1).jpg"/>
             <wp:cNvGraphicFramePr>
               <a:graphicFrameLocks xmlns:a="http://schemas.openxmlformats.org/drawingml/2006/main" noChangeAspect="1"/>
             </wp:cNvGraphicFramePr>
@@ -331,7 +349,7 @@
               <a:graphicData uri="http://schemas.openxmlformats.org/drawingml/2006/picture">
                 <pic:pic xmlns:pic="http://schemas.openxmlformats.org/drawingml/2006/picture">
                   <pic:nvPicPr>
-                    <pic:cNvPr id="0" name="Picture 16" descr="C:\Users\pedro\AppData\Local\Microsoft\Windows\INetCacheContent.Word\Impacta-es13-adp-FronteiraSistemica.jpg"/>
+                    <pic:cNvPr id="0" name="Picture 1" descr="C:\Users\pedro\AppData\Local\Microsoft\Windows\INetCacheContent.Word\Impacta-es13-adp-FronteiraSistemica (1).jpg"/>
                     <pic:cNvPicPr>
                       <a:picLocks noChangeAspect="1" noChangeArrowheads="1"/>
                     </pic:cNvPicPr>
@@ -352,7 +370,7 @@
                   <pic:spPr bwMode="auto">
                     <a:xfrm>
                       <a:off x="0" y="0"/>
-                      <a:ext cx="4871413" cy="3566487"/>
+                      <a:ext cx="4835345" cy="3659928"/>
                     </a:xfrm>
                     <a:prstGeom prst="rect">
                       <a:avLst/>
@@ -370,6 +388,151 @@
       </w:r>
       <w:bookmarkStart w:id="0" w:name="_GoBack"/>
       <w:bookmarkEnd w:id="0"/>
+      <w:r>
+        <w:rPr>
+          <w:noProof/>
+        </w:rPr>
+        <w:br/>
+      </w:r>
+      <w:r>
+        <w:rPr>
+          <w:noProof/>
+        </w:rPr>
+        <w:br/>
+      </w:r>
+      <w:r>
+        <w:rPr>
+          <w:noProof/>
+        </w:rPr>
+        <w:br/>
+      </w:r>
+      <w:r>
+        <w:rPr>
+          <w:noProof/>
+        </w:rPr>
+        <w:br/>
+      </w:r>
+      <w:r>
+        <w:rPr>
+          <w:noProof/>
+        </w:rPr>
+        <w:br/>
+      </w:r>
+      <w:r>
+        <w:rPr>
+          <w:noProof/>
+        </w:rPr>
+        <w:br/>
+      </w:r>
+      <w:r>
+        <w:rPr>
+          <w:noProof/>
+        </w:rPr>
+        <w:br/>
+      </w:r>
+      <w:r>
+        <w:rPr>
+          <w:noProof/>
+        </w:rPr>
+        <w:lastRenderedPageBreak/>
+        <w:br/>
+      </w:r>
+      <w:r>
+        <w:rPr>
+          <w:noProof/>
+        </w:rPr>
+        <w:br/>
+      </w:r>
+      <w:r>
+        <w:rPr>
+          <w:noProof/>
+        </w:rPr>
+        <w:br/>
+      </w:r>
+      <w:r>
+        <w:rPr>
+          <w:noProof/>
+        </w:rPr>
+        <w:br/>
+      </w:r>
+      <w:r>
+        <w:rPr>
+          <w:noProof/>
+        </w:rPr>
+        <w:br/>
+      </w:r>
+      <w:r>
+        <w:rPr>
+          <w:noProof/>
+        </w:rPr>
+        <w:br/>
+      </w:r>
+      <w:r>
+        <w:rPr>
+          <w:noProof/>
+        </w:rPr>
+        <w:br/>
+      </w:r>
+      <w:r>
+        <w:rPr>
+          <w:noProof/>
+        </w:rPr>
+        <w:br/>
+      </w:r>
+      <w:r>
+        <w:rPr>
+          <w:noProof/>
+        </w:rPr>
+        <w:br/>
+      </w:r>
+      <w:r>
+        <w:rPr>
+          <w:noProof/>
+        </w:rPr>
+        <w:br/>
+      </w:r>
+      <w:r>
+        <w:rPr>
+          <w:noProof/>
+        </w:rPr>
+        <w:br/>
+      </w:r>
+      <w:r>
+        <w:rPr>
+          <w:noProof/>
+        </w:rPr>
+        <w:br/>
+      </w:r>
+      <w:r>
+        <w:rPr>
+          <w:noProof/>
+        </w:rPr>
+        <w:br/>
+      </w:r>
+      <w:r>
+        <w:rPr>
+          <w:noProof/>
+        </w:rPr>
+        <w:br/>
+      </w:r>
+      <w:r>
+        <w:rPr>
+          <w:noProof/>
+        </w:rPr>
+        <w:br/>
+      </w:r>
+      <w:r>
+        <w:rPr>
+          <w:noProof/>
+        </w:rPr>
+        <w:br/>
+      </w:r>
+      <w:r>
+        <w:rPr>
+          <w:noProof/>
+        </w:rPr>
+        <w:br/>
+      </w:r>
     </w:p>
     <w:p/>
     <w:p/>
@@ -4737,7 +4900,7 @@
 </file>
 
 <file path=customXml/itemProps1.xml><?xml version="1.0" encoding="utf-8"?>
-<ds:datastoreItem xmlns:ds="http://schemas.openxmlformats.org/officeDocument/2006/customXml" ds:itemID="{BA9168C8-321C-4CEE-9B7F-B7DC261FC869}">
+<ds:datastoreItem xmlns:ds="http://schemas.openxmlformats.org/officeDocument/2006/customXml" ds:itemID="{BBBD8B70-5D98-4BB8-B2F8-E407FA6EE2DC}">
   <ds:schemaRefs>
     <ds:schemaRef ds:uri="http://schemas.openxmlformats.org/officeDocument/2006/bibliography"/>
   </ds:schemaRefs>

--- a/AnaliseDoProblema/Impacta-es13-adp-FronteiraSistemica.docx
+++ b/AnaliseDoProblema/Impacta-es13-adp-FronteiraSistemica.docx
@@ -1,6 +1,6 @@
 
 <file path=word/document.xml><?xml version="1.0" encoding="utf-8"?>
-<w:document xmlns:wpc="http://schemas.microsoft.com/office/word/2010/wordprocessingCanvas" xmlns:cx="http://schemas.microsoft.com/office/drawing/2014/chartex" xmlns:cx1="http://schemas.microsoft.com/office/drawing/2015/9/8/chartex" xmlns:cx2="http://schemas.microsoft.com/office/drawing/2015/10/21/chartex" xmlns:mc="http://schemas.openxmlformats.org/markup-compatibility/2006" xmlns:o="urn:schemas-microsoft-com:office:office" xmlns:r="http://schemas.openxmlformats.org/officeDocument/2006/relationships" xmlns:m="http://schemas.openxmlformats.org/officeDocument/2006/math" xmlns:v="urn:schemas-microsoft-com:vml" xmlns:wp14="http://schemas.microsoft.com/office/word/2010/wordprocessingDrawing" xmlns:wp="http://schemas.openxmlformats.org/drawingml/2006/wordprocessingDrawing" xmlns:w10="urn:schemas-microsoft-com:office:word" xmlns:w="http://schemas.openxmlformats.org/wordprocessingml/2006/main" xmlns:w14="http://schemas.microsoft.com/office/word/2010/wordml" xmlns:w15="http://schemas.microsoft.com/office/word/2012/wordml" xmlns:w16se="http://schemas.microsoft.com/office/word/2015/wordml/symex" xmlns:wpg="http://schemas.microsoft.com/office/word/2010/wordprocessingGroup" xmlns:wpi="http://schemas.microsoft.com/office/word/2010/wordprocessingInk" xmlns:wne="http://schemas.microsoft.com/office/word/2006/wordml" xmlns:wps="http://schemas.microsoft.com/office/word/2010/wordprocessingShape" mc:Ignorable="w14 w15 w16se wp14">
+<w:document xmlns:wpc="http://schemas.microsoft.com/office/word/2010/wordprocessingCanvas" xmlns:mc="http://schemas.openxmlformats.org/markup-compatibility/2006" xmlns:o="urn:schemas-microsoft-com:office:office" xmlns:r="http://schemas.openxmlformats.org/officeDocument/2006/relationships" xmlns:m="http://schemas.openxmlformats.org/officeDocument/2006/math" xmlns:v="urn:schemas-microsoft-com:vml" xmlns:wp14="http://schemas.microsoft.com/office/word/2010/wordprocessingDrawing" xmlns:wp="http://schemas.openxmlformats.org/drawingml/2006/wordprocessingDrawing" xmlns:w10="urn:schemas-microsoft-com:office:word" xmlns:w="http://schemas.openxmlformats.org/wordprocessingml/2006/main" xmlns:w14="http://schemas.microsoft.com/office/word/2010/wordml" xmlns:w15="http://schemas.microsoft.com/office/word/2012/wordml" xmlns:wpg="http://schemas.microsoft.com/office/word/2010/wordprocessingGroup" xmlns:wpi="http://schemas.microsoft.com/office/word/2010/wordprocessingInk" xmlns:wne="http://schemas.microsoft.com/office/word/2006/wordml" xmlns:wps="http://schemas.microsoft.com/office/word/2010/wordprocessingShape" mc:Ignorable="w14 w15 wp14">
   <w:body>
     <w:tbl>
       <w:tblPr>
@@ -325,7 +325,30 @@
         <w:rPr>
           <w:noProof/>
         </w:rPr>
-        <w:br/>
+        <w:pict>
+          <v:shapetype id="_x0000_t75" coordsize="21600,21600" o:spt="75" o:preferrelative="t" path="m@4@5l@4@11@9@11@9@5xe" filled="f" stroked="f">
+            <v:stroke joinstyle="miter"/>
+            <v:formulas>
+              <v:f eqn="if lineDrawn pixelLineWidth 0"/>
+              <v:f eqn="sum @0 1 0"/>
+              <v:f eqn="sum 0 0 @1"/>
+              <v:f eqn="prod @2 1 2"/>
+              <v:f eqn="prod @3 21600 pixelWidth"/>
+              <v:f eqn="prod @3 21600 pixelHeight"/>
+              <v:f eqn="sum @0 0 1"/>
+              <v:f eqn="prod @6 1 2"/>
+              <v:f eqn="prod @7 21600 pixelWidth"/>
+              <v:f eqn="sum @8 21600 0"/>
+              <v:f eqn="prod @7 21600 pixelHeight"/>
+              <v:f eqn="sum @10 21600 0"/>
+            </v:formulas>
+            <v:path o:extrusionok="f" gradientshapeok="t" o:connecttype="rect"/>
+            <o:lock v:ext="edit" aspectratio="t"/>
+          </v:shapetype>
+          <v:shape id="_x0000_i1025" type="#_x0000_t75" style="width:439.5pt;height:297.75pt">
+            <v:imagedata r:id="rId8" o:title="Impacta-es13-adp-FronteiraSistemica"/>
+          </v:shape>
+        </w:pict>
       </w:r>
       <w:r>
         <w:rPr>
@@ -333,208 +356,9 @@
         </w:rPr>
         <w:br/>
       </w:r>
-      <w:r>
-        <w:rPr>
-          <w:noProof/>
-        </w:rPr>
-        <w:drawing>
-          <wp:inline distT="0" distB="0" distL="0" distR="0" wp14:anchorId="54C3E99D" wp14:editId="7AE60845">
-            <wp:extent cx="4817169" cy="3646170"/>
-            <wp:effectExtent l="0" t="0" r="2540" b="0"/>
-            <wp:docPr id="2" name="Imagem 2" descr="C:\Users\pedro\AppData\Local\Microsoft\Windows\INetCacheContent.Word\Impacta-es13-adp-FronteiraSistemica (1).jpg"/>
-            <wp:cNvGraphicFramePr>
-              <a:graphicFrameLocks xmlns:a="http://schemas.openxmlformats.org/drawingml/2006/main" noChangeAspect="1"/>
-            </wp:cNvGraphicFramePr>
-            <a:graphic xmlns:a="http://schemas.openxmlformats.org/drawingml/2006/main">
-              <a:graphicData uri="http://schemas.openxmlformats.org/drawingml/2006/picture">
-                <pic:pic xmlns:pic="http://schemas.openxmlformats.org/drawingml/2006/picture">
-                  <pic:nvPicPr>
-                    <pic:cNvPr id="0" name="Picture 1" descr="C:\Users\pedro\AppData\Local\Microsoft\Windows\INetCacheContent.Word\Impacta-es13-adp-FronteiraSistemica (1).jpg"/>
-                    <pic:cNvPicPr>
-                      <a:picLocks noChangeAspect="1" noChangeArrowheads="1"/>
-                    </pic:cNvPicPr>
-                  </pic:nvPicPr>
-                  <pic:blipFill>
-                    <a:blip r:embed="rId8">
-                      <a:extLst>
-                        <a:ext uri="{28A0092B-C50C-407E-A947-70E740481C1C}">
-                          <a14:useLocalDpi xmlns:a14="http://schemas.microsoft.com/office/drawing/2010/main" val="0"/>
-                        </a:ext>
-                      </a:extLst>
-                    </a:blip>
-                    <a:srcRect/>
-                    <a:stretch>
-                      <a:fillRect/>
-                    </a:stretch>
-                  </pic:blipFill>
-                  <pic:spPr bwMode="auto">
-                    <a:xfrm>
-                      <a:off x="0" y="0"/>
-                      <a:ext cx="4835345" cy="3659928"/>
-                    </a:xfrm>
-                    <a:prstGeom prst="rect">
-                      <a:avLst/>
-                    </a:prstGeom>
-                    <a:noFill/>
-                    <a:ln>
-                      <a:noFill/>
-                    </a:ln>
-                  </pic:spPr>
-                </pic:pic>
-              </a:graphicData>
-            </a:graphic>
-          </wp:inline>
-        </w:drawing>
-      </w:r>
       <w:bookmarkStart w:id="0" w:name="_GoBack"/>
       <w:bookmarkEnd w:id="0"/>
-      <w:r>
-        <w:rPr>
-          <w:noProof/>
-        </w:rPr>
-        <w:br/>
-      </w:r>
-      <w:r>
-        <w:rPr>
-          <w:noProof/>
-        </w:rPr>
-        <w:br/>
-      </w:r>
-      <w:r>
-        <w:rPr>
-          <w:noProof/>
-        </w:rPr>
-        <w:br/>
-      </w:r>
-      <w:r>
-        <w:rPr>
-          <w:noProof/>
-        </w:rPr>
-        <w:br/>
-      </w:r>
-      <w:r>
-        <w:rPr>
-          <w:noProof/>
-        </w:rPr>
-        <w:br/>
-      </w:r>
-      <w:r>
-        <w:rPr>
-          <w:noProof/>
-        </w:rPr>
-        <w:br/>
-      </w:r>
-      <w:r>
-        <w:rPr>
-          <w:noProof/>
-        </w:rPr>
-        <w:br/>
-      </w:r>
-      <w:r>
-        <w:rPr>
-          <w:noProof/>
-        </w:rPr>
-        <w:lastRenderedPageBreak/>
-        <w:br/>
-      </w:r>
-      <w:r>
-        <w:rPr>
-          <w:noProof/>
-        </w:rPr>
-        <w:br/>
-      </w:r>
-      <w:r>
-        <w:rPr>
-          <w:noProof/>
-        </w:rPr>
-        <w:br/>
-      </w:r>
-      <w:r>
-        <w:rPr>
-          <w:noProof/>
-        </w:rPr>
-        <w:br/>
-      </w:r>
-      <w:r>
-        <w:rPr>
-          <w:noProof/>
-        </w:rPr>
-        <w:br/>
-      </w:r>
-      <w:r>
-        <w:rPr>
-          <w:noProof/>
-        </w:rPr>
-        <w:br/>
-      </w:r>
-      <w:r>
-        <w:rPr>
-          <w:noProof/>
-        </w:rPr>
-        <w:br/>
-      </w:r>
-      <w:r>
-        <w:rPr>
-          <w:noProof/>
-        </w:rPr>
-        <w:br/>
-      </w:r>
-      <w:r>
-        <w:rPr>
-          <w:noProof/>
-        </w:rPr>
-        <w:br/>
-      </w:r>
-      <w:r>
-        <w:rPr>
-          <w:noProof/>
-        </w:rPr>
-        <w:br/>
-      </w:r>
-      <w:r>
-        <w:rPr>
-          <w:noProof/>
-        </w:rPr>
-        <w:br/>
-      </w:r>
-      <w:r>
-        <w:rPr>
-          <w:noProof/>
-        </w:rPr>
-        <w:br/>
-      </w:r>
-      <w:r>
-        <w:rPr>
-          <w:noProof/>
-        </w:rPr>
-        <w:br/>
-      </w:r>
-      <w:r>
-        <w:rPr>
-          <w:noProof/>
-        </w:rPr>
-        <w:br/>
-      </w:r>
-      <w:r>
-        <w:rPr>
-          <w:noProof/>
-        </w:rPr>
-        <w:br/>
-      </w:r>
-      <w:r>
-        <w:rPr>
-          <w:noProof/>
-        </w:rPr>
-        <w:br/>
-      </w:r>
-      <w:r>
-        <w:rPr>
-          <w:noProof/>
-        </w:rPr>
-        <w:br/>
-      </w:r>
     </w:p>
-    <w:p/>
     <w:p/>
     <w:tbl>
       <w:tblPr>
@@ -783,7 +607,7 @@
 </file>
 
 <file path=word/endnotes.xml><?xml version="1.0" encoding="utf-8"?>
-<w:endnotes xmlns:wpc="http://schemas.microsoft.com/office/word/2010/wordprocessingCanvas" xmlns:cx="http://schemas.microsoft.com/office/drawing/2014/chartex" xmlns:cx1="http://schemas.microsoft.com/office/drawing/2015/9/8/chartex" xmlns:cx2="http://schemas.microsoft.com/office/drawing/2015/10/21/chartex" xmlns:mc="http://schemas.openxmlformats.org/markup-compatibility/2006" xmlns:o="urn:schemas-microsoft-com:office:office" xmlns:r="http://schemas.openxmlformats.org/officeDocument/2006/relationships" xmlns:m="http://schemas.openxmlformats.org/officeDocument/2006/math" xmlns:v="urn:schemas-microsoft-com:vml" xmlns:wp14="http://schemas.microsoft.com/office/word/2010/wordprocessingDrawing" xmlns:wp="http://schemas.openxmlformats.org/drawingml/2006/wordprocessingDrawing" xmlns:w10="urn:schemas-microsoft-com:office:word" xmlns:w="http://schemas.openxmlformats.org/wordprocessingml/2006/main" xmlns:w14="http://schemas.microsoft.com/office/word/2010/wordml" xmlns:w15="http://schemas.microsoft.com/office/word/2012/wordml" xmlns:w16se="http://schemas.microsoft.com/office/word/2015/wordml/symex" xmlns:wpg="http://schemas.microsoft.com/office/word/2010/wordprocessingGroup" xmlns:wpi="http://schemas.microsoft.com/office/word/2010/wordprocessingInk" xmlns:wne="http://schemas.microsoft.com/office/word/2006/wordml" xmlns:wps="http://schemas.microsoft.com/office/word/2010/wordprocessingShape" mc:Ignorable="w14 w15 w16se wp14">
+<w:endnotes xmlns:wpc="http://schemas.microsoft.com/office/word/2010/wordprocessingCanvas" xmlns:mc="http://schemas.openxmlformats.org/markup-compatibility/2006" xmlns:o="urn:schemas-microsoft-com:office:office" xmlns:r="http://schemas.openxmlformats.org/officeDocument/2006/relationships" xmlns:m="http://schemas.openxmlformats.org/officeDocument/2006/math" xmlns:v="urn:schemas-microsoft-com:vml" xmlns:wp14="http://schemas.microsoft.com/office/word/2010/wordprocessingDrawing" xmlns:wp="http://schemas.openxmlformats.org/drawingml/2006/wordprocessingDrawing" xmlns:w10="urn:schemas-microsoft-com:office:word" xmlns:w="http://schemas.openxmlformats.org/wordprocessingml/2006/main" xmlns:w14="http://schemas.microsoft.com/office/word/2010/wordml" xmlns:w15="http://schemas.microsoft.com/office/word/2012/wordml" xmlns:wpg="http://schemas.microsoft.com/office/word/2010/wordprocessingGroup" xmlns:wpi="http://schemas.microsoft.com/office/word/2010/wordprocessingInk" xmlns:wne="http://schemas.microsoft.com/office/word/2006/wordml" xmlns:wps="http://schemas.microsoft.com/office/word/2010/wordprocessingShape" mc:Ignorable="w14 w15 wp14">
   <w:endnote w:type="separator" w:id="-1">
     <w:p>
       <w:r>
@@ -806,7 +630,7 @@
 </file>
 
 <file path=word/footer1.xml><?xml version="1.0" encoding="utf-8"?>
-<w:ftr xmlns:wpc="http://schemas.microsoft.com/office/word/2010/wordprocessingCanvas" xmlns:cx="http://schemas.microsoft.com/office/drawing/2014/chartex" xmlns:cx1="http://schemas.microsoft.com/office/drawing/2015/9/8/chartex" xmlns:cx2="http://schemas.microsoft.com/office/drawing/2015/10/21/chartex" xmlns:mc="http://schemas.openxmlformats.org/markup-compatibility/2006" xmlns:o="urn:schemas-microsoft-com:office:office" xmlns:r="http://schemas.openxmlformats.org/officeDocument/2006/relationships" xmlns:m="http://schemas.openxmlformats.org/officeDocument/2006/math" xmlns:v="urn:schemas-microsoft-com:vml" xmlns:wp14="http://schemas.microsoft.com/office/word/2010/wordprocessingDrawing" xmlns:wp="http://schemas.openxmlformats.org/drawingml/2006/wordprocessingDrawing" xmlns:w10="urn:schemas-microsoft-com:office:word" xmlns:w="http://schemas.openxmlformats.org/wordprocessingml/2006/main" xmlns:w14="http://schemas.microsoft.com/office/word/2010/wordml" xmlns:w15="http://schemas.microsoft.com/office/word/2012/wordml" xmlns:w16se="http://schemas.microsoft.com/office/word/2015/wordml/symex" xmlns:wpg="http://schemas.microsoft.com/office/word/2010/wordprocessingGroup" xmlns:wpi="http://schemas.microsoft.com/office/word/2010/wordprocessingInk" xmlns:wne="http://schemas.microsoft.com/office/word/2006/wordml" xmlns:wps="http://schemas.microsoft.com/office/word/2010/wordprocessingShape" mc:Ignorable="w14 w15 w16se wp14">
+<w:ftr xmlns:wpc="http://schemas.microsoft.com/office/word/2010/wordprocessingCanvas" xmlns:mc="http://schemas.openxmlformats.org/markup-compatibility/2006" xmlns:o="urn:schemas-microsoft-com:office:office" xmlns:r="http://schemas.openxmlformats.org/officeDocument/2006/relationships" xmlns:m="http://schemas.openxmlformats.org/officeDocument/2006/math" xmlns:v="urn:schemas-microsoft-com:vml" xmlns:wp14="http://schemas.microsoft.com/office/word/2010/wordprocessingDrawing" xmlns:wp="http://schemas.openxmlformats.org/drawingml/2006/wordprocessingDrawing" xmlns:w10="urn:schemas-microsoft-com:office:word" xmlns:w="http://schemas.openxmlformats.org/wordprocessingml/2006/main" xmlns:w14="http://schemas.microsoft.com/office/word/2010/wordml" xmlns:w15="http://schemas.microsoft.com/office/word/2012/wordml" xmlns:wpg="http://schemas.microsoft.com/office/word/2010/wordprocessingGroup" xmlns:wpi="http://schemas.microsoft.com/office/word/2010/wordprocessingInk" xmlns:wne="http://schemas.microsoft.com/office/word/2006/wordml" xmlns:wps="http://schemas.microsoft.com/office/word/2010/wordprocessingShape" mc:Ignorable="w14 w15 wp14">
   <w:p>
     <w:pPr>
       <w:pStyle w:val="Rodap"/>
@@ -816,7 +640,7 @@
 </file>
 
 <file path=word/footer2.xml><?xml version="1.0" encoding="utf-8"?>
-<w:ftr xmlns:wpc="http://schemas.microsoft.com/office/word/2010/wordprocessingCanvas" xmlns:cx="http://schemas.microsoft.com/office/drawing/2014/chartex" xmlns:cx1="http://schemas.microsoft.com/office/drawing/2015/9/8/chartex" xmlns:cx2="http://schemas.microsoft.com/office/drawing/2015/10/21/chartex" xmlns:mc="http://schemas.openxmlformats.org/markup-compatibility/2006" xmlns:o="urn:schemas-microsoft-com:office:office" xmlns:r="http://schemas.openxmlformats.org/officeDocument/2006/relationships" xmlns:m="http://schemas.openxmlformats.org/officeDocument/2006/math" xmlns:v="urn:schemas-microsoft-com:vml" xmlns:wp14="http://schemas.microsoft.com/office/word/2010/wordprocessingDrawing" xmlns:wp="http://schemas.openxmlformats.org/drawingml/2006/wordprocessingDrawing" xmlns:w10="urn:schemas-microsoft-com:office:word" xmlns:w="http://schemas.openxmlformats.org/wordprocessingml/2006/main" xmlns:w14="http://schemas.microsoft.com/office/word/2010/wordml" xmlns:w15="http://schemas.microsoft.com/office/word/2012/wordml" xmlns:w16se="http://schemas.microsoft.com/office/word/2015/wordml/symex" xmlns:wpg="http://schemas.microsoft.com/office/word/2010/wordprocessingGroup" xmlns:wpi="http://schemas.microsoft.com/office/word/2010/wordprocessingInk" xmlns:wne="http://schemas.microsoft.com/office/word/2006/wordml" xmlns:wps="http://schemas.microsoft.com/office/word/2010/wordprocessingShape" mc:Ignorable="w14 w15 w16se wp14">
+<w:ftr xmlns:wpc="http://schemas.microsoft.com/office/word/2010/wordprocessingCanvas" xmlns:mc="http://schemas.openxmlformats.org/markup-compatibility/2006" xmlns:o="urn:schemas-microsoft-com:office:office" xmlns:r="http://schemas.openxmlformats.org/officeDocument/2006/relationships" xmlns:m="http://schemas.openxmlformats.org/officeDocument/2006/math" xmlns:v="urn:schemas-microsoft-com:vml" xmlns:wp14="http://schemas.microsoft.com/office/word/2010/wordprocessingDrawing" xmlns:wp="http://schemas.openxmlformats.org/drawingml/2006/wordprocessingDrawing" xmlns:w10="urn:schemas-microsoft-com:office:word" xmlns:w="http://schemas.openxmlformats.org/wordprocessingml/2006/main" xmlns:w14="http://schemas.microsoft.com/office/word/2010/wordml" xmlns:w15="http://schemas.microsoft.com/office/word/2012/wordml" xmlns:wpg="http://schemas.microsoft.com/office/word/2010/wordprocessingGroup" xmlns:wpi="http://schemas.microsoft.com/office/word/2010/wordprocessingInk" xmlns:wne="http://schemas.microsoft.com/office/word/2006/wordml" xmlns:wps="http://schemas.microsoft.com/office/word/2010/wordprocessingShape" mc:Ignorable="w14 w15 wp14">
   <w:tbl>
     <w:tblPr>
       <w:tblW w:w="5000" w:type="pct"/>
@@ -943,7 +767,7 @@
 </file>
 
 <file path=word/footer3.xml><?xml version="1.0" encoding="utf-8"?>
-<w:ftr xmlns:wpc="http://schemas.microsoft.com/office/word/2010/wordprocessingCanvas" xmlns:cx="http://schemas.microsoft.com/office/drawing/2014/chartex" xmlns:cx1="http://schemas.microsoft.com/office/drawing/2015/9/8/chartex" xmlns:cx2="http://schemas.microsoft.com/office/drawing/2015/10/21/chartex" xmlns:mc="http://schemas.openxmlformats.org/markup-compatibility/2006" xmlns:o="urn:schemas-microsoft-com:office:office" xmlns:r="http://schemas.openxmlformats.org/officeDocument/2006/relationships" xmlns:m="http://schemas.openxmlformats.org/officeDocument/2006/math" xmlns:v="urn:schemas-microsoft-com:vml" xmlns:wp14="http://schemas.microsoft.com/office/word/2010/wordprocessingDrawing" xmlns:wp="http://schemas.openxmlformats.org/drawingml/2006/wordprocessingDrawing" xmlns:w10="urn:schemas-microsoft-com:office:word" xmlns:w="http://schemas.openxmlformats.org/wordprocessingml/2006/main" xmlns:w14="http://schemas.microsoft.com/office/word/2010/wordml" xmlns:w15="http://schemas.microsoft.com/office/word/2012/wordml" xmlns:w16se="http://schemas.microsoft.com/office/word/2015/wordml/symex" xmlns:wpg="http://schemas.microsoft.com/office/word/2010/wordprocessingGroup" xmlns:wpi="http://schemas.microsoft.com/office/word/2010/wordprocessingInk" xmlns:wne="http://schemas.microsoft.com/office/word/2006/wordml" xmlns:wps="http://schemas.microsoft.com/office/word/2010/wordprocessingShape" mc:Ignorable="w14 w15 w16se wp14">
+<w:ftr xmlns:wpc="http://schemas.microsoft.com/office/word/2010/wordprocessingCanvas" xmlns:mc="http://schemas.openxmlformats.org/markup-compatibility/2006" xmlns:o="urn:schemas-microsoft-com:office:office" xmlns:r="http://schemas.openxmlformats.org/officeDocument/2006/relationships" xmlns:m="http://schemas.openxmlformats.org/officeDocument/2006/math" xmlns:v="urn:schemas-microsoft-com:vml" xmlns:wp14="http://schemas.microsoft.com/office/word/2010/wordprocessingDrawing" xmlns:wp="http://schemas.openxmlformats.org/drawingml/2006/wordprocessingDrawing" xmlns:w10="urn:schemas-microsoft-com:office:word" xmlns:w="http://schemas.openxmlformats.org/wordprocessingml/2006/main" xmlns:w14="http://schemas.microsoft.com/office/word/2010/wordml" xmlns:w15="http://schemas.microsoft.com/office/word/2012/wordml" xmlns:wpg="http://schemas.microsoft.com/office/word/2010/wordprocessingGroup" xmlns:wpi="http://schemas.microsoft.com/office/word/2010/wordprocessingInk" xmlns:wne="http://schemas.microsoft.com/office/word/2006/wordml" xmlns:wps="http://schemas.microsoft.com/office/word/2010/wordprocessingShape" mc:Ignorable="w14 w15 wp14">
   <w:tbl>
     <w:tblPr>
       <w:tblW w:w="5000" w:type="pct"/>
@@ -1111,7 +935,7 @@
 </file>
 
 <file path=word/footnotes.xml><?xml version="1.0" encoding="utf-8"?>
-<w:footnotes xmlns:wpc="http://schemas.microsoft.com/office/word/2010/wordprocessingCanvas" xmlns:cx="http://schemas.microsoft.com/office/drawing/2014/chartex" xmlns:cx1="http://schemas.microsoft.com/office/drawing/2015/9/8/chartex" xmlns:cx2="http://schemas.microsoft.com/office/drawing/2015/10/21/chartex" xmlns:mc="http://schemas.openxmlformats.org/markup-compatibility/2006" xmlns:o="urn:schemas-microsoft-com:office:office" xmlns:r="http://schemas.openxmlformats.org/officeDocument/2006/relationships" xmlns:m="http://schemas.openxmlformats.org/officeDocument/2006/math" xmlns:v="urn:schemas-microsoft-com:vml" xmlns:wp14="http://schemas.microsoft.com/office/word/2010/wordprocessingDrawing" xmlns:wp="http://schemas.openxmlformats.org/drawingml/2006/wordprocessingDrawing" xmlns:w10="urn:schemas-microsoft-com:office:word" xmlns:w="http://schemas.openxmlformats.org/wordprocessingml/2006/main" xmlns:w14="http://schemas.microsoft.com/office/word/2010/wordml" xmlns:w15="http://schemas.microsoft.com/office/word/2012/wordml" xmlns:w16se="http://schemas.microsoft.com/office/word/2015/wordml/symex" xmlns:wpg="http://schemas.microsoft.com/office/word/2010/wordprocessingGroup" xmlns:wpi="http://schemas.microsoft.com/office/word/2010/wordprocessingInk" xmlns:wne="http://schemas.microsoft.com/office/word/2006/wordml" xmlns:wps="http://schemas.microsoft.com/office/word/2010/wordprocessingShape" mc:Ignorable="w14 w15 w16se wp14">
+<w:footnotes xmlns:wpc="http://schemas.microsoft.com/office/word/2010/wordprocessingCanvas" xmlns:mc="http://schemas.openxmlformats.org/markup-compatibility/2006" xmlns:o="urn:schemas-microsoft-com:office:office" xmlns:r="http://schemas.openxmlformats.org/officeDocument/2006/relationships" xmlns:m="http://schemas.openxmlformats.org/officeDocument/2006/math" xmlns:v="urn:schemas-microsoft-com:vml" xmlns:wp14="http://schemas.microsoft.com/office/word/2010/wordprocessingDrawing" xmlns:wp="http://schemas.openxmlformats.org/drawingml/2006/wordprocessingDrawing" xmlns:w10="urn:schemas-microsoft-com:office:word" xmlns:w="http://schemas.openxmlformats.org/wordprocessingml/2006/main" xmlns:w14="http://schemas.microsoft.com/office/word/2010/wordml" xmlns:w15="http://schemas.microsoft.com/office/word/2012/wordml" xmlns:wpg="http://schemas.microsoft.com/office/word/2010/wordprocessingGroup" xmlns:wpi="http://schemas.microsoft.com/office/word/2010/wordprocessingInk" xmlns:wne="http://schemas.microsoft.com/office/word/2006/wordml" xmlns:wps="http://schemas.microsoft.com/office/word/2010/wordprocessingShape" mc:Ignorable="w14 w15 wp14">
   <w:footnote w:type="separator" w:id="-1">
     <w:p>
       <w:r>
@@ -1134,7 +958,7 @@
 </file>
 
 <file path=word/header1.xml><?xml version="1.0" encoding="utf-8"?>
-<w:hdr xmlns:wpc="http://schemas.microsoft.com/office/word/2010/wordprocessingCanvas" xmlns:cx="http://schemas.microsoft.com/office/drawing/2014/chartex" xmlns:cx1="http://schemas.microsoft.com/office/drawing/2015/9/8/chartex" xmlns:cx2="http://schemas.microsoft.com/office/drawing/2015/10/21/chartex" xmlns:mc="http://schemas.openxmlformats.org/markup-compatibility/2006" xmlns:o="urn:schemas-microsoft-com:office:office" xmlns:r="http://schemas.openxmlformats.org/officeDocument/2006/relationships" xmlns:m="http://schemas.openxmlformats.org/officeDocument/2006/math" xmlns:v="urn:schemas-microsoft-com:vml" xmlns:wp14="http://schemas.microsoft.com/office/word/2010/wordprocessingDrawing" xmlns:wp="http://schemas.openxmlformats.org/drawingml/2006/wordprocessingDrawing" xmlns:w10="urn:schemas-microsoft-com:office:word" xmlns:w="http://schemas.openxmlformats.org/wordprocessingml/2006/main" xmlns:w14="http://schemas.microsoft.com/office/word/2010/wordml" xmlns:w15="http://schemas.microsoft.com/office/word/2012/wordml" xmlns:w16se="http://schemas.microsoft.com/office/word/2015/wordml/symex" xmlns:wpg="http://schemas.microsoft.com/office/word/2010/wordprocessingGroup" xmlns:wpi="http://schemas.microsoft.com/office/word/2010/wordprocessingInk" xmlns:wne="http://schemas.microsoft.com/office/word/2006/wordml" xmlns:wps="http://schemas.microsoft.com/office/word/2010/wordprocessingShape" mc:Ignorable="w14 w15 w16se wp14">
+<w:hdr xmlns:wpc="http://schemas.microsoft.com/office/word/2010/wordprocessingCanvas" xmlns:mc="http://schemas.openxmlformats.org/markup-compatibility/2006" xmlns:o="urn:schemas-microsoft-com:office:office" xmlns:r="http://schemas.openxmlformats.org/officeDocument/2006/relationships" xmlns:m="http://schemas.openxmlformats.org/officeDocument/2006/math" xmlns:v="urn:schemas-microsoft-com:vml" xmlns:wp14="http://schemas.microsoft.com/office/word/2010/wordprocessingDrawing" xmlns:wp="http://schemas.openxmlformats.org/drawingml/2006/wordprocessingDrawing" xmlns:w10="urn:schemas-microsoft-com:office:word" xmlns:w="http://schemas.openxmlformats.org/wordprocessingml/2006/main" xmlns:w14="http://schemas.microsoft.com/office/word/2010/wordml" xmlns:w15="http://schemas.microsoft.com/office/word/2012/wordml" xmlns:wpg="http://schemas.microsoft.com/office/word/2010/wordprocessingGroup" xmlns:wpi="http://schemas.microsoft.com/office/word/2010/wordprocessingInk" xmlns:wne="http://schemas.microsoft.com/office/word/2006/wordml" xmlns:wps="http://schemas.microsoft.com/office/word/2010/wordprocessingShape" mc:Ignorable="w14 w15 wp14">
   <w:p>
     <w:pPr>
       <w:pStyle w:val="Cabealho"/>
@@ -1144,7 +968,7 @@
 </file>
 
 <file path=word/header2.xml><?xml version="1.0" encoding="utf-8"?>
-<w:hdr xmlns:wpc="http://schemas.microsoft.com/office/word/2010/wordprocessingCanvas" xmlns:cx="http://schemas.microsoft.com/office/drawing/2014/chartex" xmlns:cx1="http://schemas.microsoft.com/office/drawing/2015/9/8/chartex" xmlns:cx2="http://schemas.microsoft.com/office/drawing/2015/10/21/chartex" xmlns:mc="http://schemas.openxmlformats.org/markup-compatibility/2006" xmlns:o="urn:schemas-microsoft-com:office:office" xmlns:r="http://schemas.openxmlformats.org/officeDocument/2006/relationships" xmlns:m="http://schemas.openxmlformats.org/officeDocument/2006/math" xmlns:v="urn:schemas-microsoft-com:vml" xmlns:wp14="http://schemas.microsoft.com/office/word/2010/wordprocessingDrawing" xmlns:wp="http://schemas.openxmlformats.org/drawingml/2006/wordprocessingDrawing" xmlns:w10="urn:schemas-microsoft-com:office:word" xmlns:w="http://schemas.openxmlformats.org/wordprocessingml/2006/main" xmlns:w14="http://schemas.microsoft.com/office/word/2010/wordml" xmlns:w15="http://schemas.microsoft.com/office/word/2012/wordml" xmlns:w16se="http://schemas.microsoft.com/office/word/2015/wordml/symex" xmlns:wpg="http://schemas.microsoft.com/office/word/2010/wordprocessingGroup" xmlns:wpi="http://schemas.microsoft.com/office/word/2010/wordprocessingInk" xmlns:wne="http://schemas.microsoft.com/office/word/2006/wordml" xmlns:wps="http://schemas.microsoft.com/office/word/2010/wordprocessingShape" mc:Ignorable="w14 w15 w16se wp14">
+<w:hdr xmlns:wpc="http://schemas.microsoft.com/office/word/2010/wordprocessingCanvas" xmlns:mc="http://schemas.openxmlformats.org/markup-compatibility/2006" xmlns:o="urn:schemas-microsoft-com:office:office" xmlns:r="http://schemas.openxmlformats.org/officeDocument/2006/relationships" xmlns:m="http://schemas.openxmlformats.org/officeDocument/2006/math" xmlns:v="urn:schemas-microsoft-com:vml" xmlns:wp14="http://schemas.microsoft.com/office/word/2010/wordprocessingDrawing" xmlns:wp="http://schemas.openxmlformats.org/drawingml/2006/wordprocessingDrawing" xmlns:w10="urn:schemas-microsoft-com:office:word" xmlns:w="http://schemas.openxmlformats.org/wordprocessingml/2006/main" xmlns:w14="http://schemas.microsoft.com/office/word/2010/wordml" xmlns:w15="http://schemas.microsoft.com/office/word/2012/wordml" xmlns:wpg="http://schemas.microsoft.com/office/word/2010/wordprocessingGroup" xmlns:wpi="http://schemas.microsoft.com/office/word/2010/wordprocessingInk" xmlns:wne="http://schemas.microsoft.com/office/word/2006/wordml" xmlns:wps="http://schemas.microsoft.com/office/word/2010/wordprocessingShape" mc:Ignorable="w14 w15 wp14">
   <w:tbl>
     <w:tblPr>
       <w:tblW w:w="5000" w:type="pct"/>
@@ -1295,7 +1119,7 @@
 </file>
 
 <file path=word/header3.xml><?xml version="1.0" encoding="utf-8"?>
-<w:hdr xmlns:wpc="http://schemas.microsoft.com/office/word/2010/wordprocessingCanvas" xmlns:cx="http://schemas.microsoft.com/office/drawing/2014/chartex" xmlns:cx1="http://schemas.microsoft.com/office/drawing/2015/9/8/chartex" xmlns:cx2="http://schemas.microsoft.com/office/drawing/2015/10/21/chartex" xmlns:mc="http://schemas.openxmlformats.org/markup-compatibility/2006" xmlns:o="urn:schemas-microsoft-com:office:office" xmlns:r="http://schemas.openxmlformats.org/officeDocument/2006/relationships" xmlns:m="http://schemas.openxmlformats.org/officeDocument/2006/math" xmlns:v="urn:schemas-microsoft-com:vml" xmlns:wp14="http://schemas.microsoft.com/office/word/2010/wordprocessingDrawing" xmlns:wp="http://schemas.openxmlformats.org/drawingml/2006/wordprocessingDrawing" xmlns:w10="urn:schemas-microsoft-com:office:word" xmlns:w="http://schemas.openxmlformats.org/wordprocessingml/2006/main" xmlns:w14="http://schemas.microsoft.com/office/word/2010/wordml" xmlns:w15="http://schemas.microsoft.com/office/word/2012/wordml" xmlns:w16se="http://schemas.microsoft.com/office/word/2015/wordml/symex" xmlns:wpg="http://schemas.microsoft.com/office/word/2010/wordprocessingGroup" xmlns:wpi="http://schemas.microsoft.com/office/word/2010/wordprocessingInk" xmlns:wne="http://schemas.microsoft.com/office/word/2006/wordml" xmlns:wps="http://schemas.microsoft.com/office/word/2010/wordprocessingShape" mc:Ignorable="w14 w15 w16se wp14">
+<w:hdr xmlns:wpc="http://schemas.microsoft.com/office/word/2010/wordprocessingCanvas" xmlns:mc="http://schemas.openxmlformats.org/markup-compatibility/2006" xmlns:o="urn:schemas-microsoft-com:office:office" xmlns:r="http://schemas.openxmlformats.org/officeDocument/2006/relationships" xmlns:m="http://schemas.openxmlformats.org/officeDocument/2006/math" xmlns:v="urn:schemas-microsoft-com:vml" xmlns:wp14="http://schemas.microsoft.com/office/word/2010/wordprocessingDrawing" xmlns:wp="http://schemas.openxmlformats.org/drawingml/2006/wordprocessingDrawing" xmlns:w10="urn:schemas-microsoft-com:office:word" xmlns:w="http://schemas.openxmlformats.org/wordprocessingml/2006/main" xmlns:w14="http://schemas.microsoft.com/office/word/2010/wordml" xmlns:w15="http://schemas.microsoft.com/office/word/2012/wordml" xmlns:wpg="http://schemas.microsoft.com/office/word/2010/wordprocessingGroup" xmlns:wpi="http://schemas.microsoft.com/office/word/2010/wordprocessingInk" xmlns:wne="http://schemas.microsoft.com/office/word/2006/wordml" xmlns:wps="http://schemas.microsoft.com/office/word/2010/wordprocessingShape" mc:Ignorable="w14 w15 wp14">
   <w:p>
     <w:pPr>
       <w:pStyle w:val="Cabealho"/>
@@ -1346,7 +1170,7 @@
 </file>
 
 <file path=word/numbering.xml><?xml version="1.0" encoding="utf-8"?>
-<w:numbering xmlns:wpc="http://schemas.microsoft.com/office/word/2010/wordprocessingCanvas" xmlns:cx="http://schemas.microsoft.com/office/drawing/2014/chartex" xmlns:cx1="http://schemas.microsoft.com/office/drawing/2015/9/8/chartex" xmlns:cx2="http://schemas.microsoft.com/office/drawing/2015/10/21/chartex" xmlns:mc="http://schemas.openxmlformats.org/markup-compatibility/2006" xmlns:o="urn:schemas-microsoft-com:office:office" xmlns:r="http://schemas.openxmlformats.org/officeDocument/2006/relationships" xmlns:m="http://schemas.openxmlformats.org/officeDocument/2006/math" xmlns:v="urn:schemas-microsoft-com:vml" xmlns:wp14="http://schemas.microsoft.com/office/word/2010/wordprocessingDrawing" xmlns:wp="http://schemas.openxmlformats.org/drawingml/2006/wordprocessingDrawing" xmlns:w10="urn:schemas-microsoft-com:office:word" xmlns:w="http://schemas.openxmlformats.org/wordprocessingml/2006/main" xmlns:w14="http://schemas.microsoft.com/office/word/2010/wordml" xmlns:w15="http://schemas.microsoft.com/office/word/2012/wordml" xmlns:w16se="http://schemas.microsoft.com/office/word/2015/wordml/symex" xmlns:wpg="http://schemas.microsoft.com/office/word/2010/wordprocessingGroup" xmlns:wpi="http://schemas.microsoft.com/office/word/2010/wordprocessingInk" xmlns:wne="http://schemas.microsoft.com/office/word/2006/wordml" xmlns:wps="http://schemas.microsoft.com/office/word/2010/wordprocessingShape" mc:Ignorable="w14 w15 w16se wp14">
+<w:numbering xmlns:wpc="http://schemas.microsoft.com/office/word/2010/wordprocessingCanvas" xmlns:mc="http://schemas.openxmlformats.org/markup-compatibility/2006" xmlns:o="urn:schemas-microsoft-com:office:office" xmlns:r="http://schemas.openxmlformats.org/officeDocument/2006/relationships" xmlns:m="http://schemas.openxmlformats.org/officeDocument/2006/math" xmlns:v="urn:schemas-microsoft-com:vml" xmlns:wp14="http://schemas.microsoft.com/office/word/2010/wordprocessingDrawing" xmlns:wp="http://schemas.openxmlformats.org/drawingml/2006/wordprocessingDrawing" xmlns:w10="urn:schemas-microsoft-com:office:word" xmlns:w="http://schemas.openxmlformats.org/wordprocessingml/2006/main" xmlns:w14="http://schemas.microsoft.com/office/word/2010/wordml" xmlns:w15="http://schemas.microsoft.com/office/word/2012/wordml" xmlns:wpg="http://schemas.microsoft.com/office/word/2010/wordprocessingGroup" xmlns:wpi="http://schemas.microsoft.com/office/word/2010/wordprocessingInk" xmlns:wne="http://schemas.microsoft.com/office/word/2006/wordml" xmlns:wps="http://schemas.microsoft.com/office/word/2010/wordprocessingShape" mc:Ignorable="w14 w15 wp14">
   <w:abstractNum w:abstractNumId="0" w15:restartNumberingAfterBreak="0">
     <w:nsid w:val="00586599"/>
     <w:multiLevelType w:val="hybridMultilevel"/>
@@ -3446,7 +3270,7 @@
 </file>
 
 <file path=word/styles.xml><?xml version="1.0" encoding="utf-8"?>
-<w:styles xmlns:mc="http://schemas.openxmlformats.org/markup-compatibility/2006" xmlns:r="http://schemas.openxmlformats.org/officeDocument/2006/relationships" xmlns:w="http://schemas.openxmlformats.org/wordprocessingml/2006/main" xmlns:w14="http://schemas.microsoft.com/office/word/2010/wordml" xmlns:w15="http://schemas.microsoft.com/office/word/2012/wordml" xmlns:w16se="http://schemas.microsoft.com/office/word/2015/wordml/symex" mc:Ignorable="w14 w15 w16se">
+<w:styles xmlns:mc="http://schemas.openxmlformats.org/markup-compatibility/2006" xmlns:r="http://schemas.openxmlformats.org/officeDocument/2006/relationships" xmlns:w="http://schemas.openxmlformats.org/wordprocessingml/2006/main" xmlns:w14="http://schemas.microsoft.com/office/word/2010/wordml" xmlns:w15="http://schemas.microsoft.com/office/word/2012/wordml" mc:Ignorable="w14 w15">
   <w:docDefaults>
     <w:rPrDefault>
       <w:rPr>
@@ -3456,7 +3280,7 @@
     </w:rPrDefault>
     <w:pPrDefault/>
   </w:docDefaults>
-  <w:latentStyles w:defLockedState="0" w:defUIPriority="0" w:defSemiHidden="0" w:defUnhideWhenUsed="0" w:defQFormat="0" w:count="373">
+  <w:latentStyles w:defLockedState="0" w:defUIPriority="0" w:defSemiHidden="0" w:defUnhideWhenUsed="0" w:defQFormat="0" w:count="371">
     <w:lsdException w:name="Normal" w:qFormat="1"/>
     <w:lsdException w:name="heading 1" w:qFormat="1"/>
     <w:lsdException w:name="heading 2" w:qFormat="1"/>
@@ -3815,8 +3639,6 @@
     <w:lsdException w:name="List Table 5 Dark Accent 6" w:uiPriority="50"/>
     <w:lsdException w:name="List Table 6 Colorful Accent 6" w:uiPriority="51"/>
     <w:lsdException w:name="List Table 7 Colorful Accent 6" w:uiPriority="52"/>
-    <w:lsdException w:name="Mention" w:semiHidden="1" w:uiPriority="99" w:unhideWhenUsed="1"/>
-    <w:lsdException w:name="Smart Hyperlink" w:semiHidden="1" w:uiPriority="99" w:unhideWhenUsed="1"/>
   </w:latentStyles>
   <w:style w:type="paragraph" w:default="1" w:styleId="Normal">
     <w:name w:val="Normal"/>
@@ -4900,7 +4722,7 @@
 </file>
 
 <file path=customXml/itemProps1.xml><?xml version="1.0" encoding="utf-8"?>
-<ds:datastoreItem xmlns:ds="http://schemas.openxmlformats.org/officeDocument/2006/customXml" ds:itemID="{BBBD8B70-5D98-4BB8-B2F8-E407FA6EE2DC}">
+<ds:datastoreItem xmlns:ds="http://schemas.openxmlformats.org/officeDocument/2006/customXml" ds:itemID="{DF25DC88-42B2-4BAE-A085-E721A0195D1F}">
   <ds:schemaRefs>
     <ds:schemaRef ds:uri="http://schemas.openxmlformats.org/officeDocument/2006/bibliography"/>
   </ds:schemaRefs>

--- a/AnaliseDoProblema/Impacta-es13-adp-FronteiraSistemica.docx
+++ b/AnaliseDoProblema/Impacta-es13-adp-FronteiraSistemica.docx
@@ -325,39 +325,50 @@
         <w:rPr>
           <w:noProof/>
         </w:rPr>
-        <w:pict>
-          <v:shapetype id="_x0000_t75" coordsize="21600,21600" o:spt="75" o:preferrelative="t" path="m@4@5l@4@11@9@11@9@5xe" filled="f" stroked="f">
-            <v:stroke joinstyle="miter"/>
-            <v:formulas>
-              <v:f eqn="if lineDrawn pixelLineWidth 0"/>
-              <v:f eqn="sum @0 1 0"/>
-              <v:f eqn="sum 0 0 @1"/>
-              <v:f eqn="prod @2 1 2"/>
-              <v:f eqn="prod @3 21600 pixelWidth"/>
-              <v:f eqn="prod @3 21600 pixelHeight"/>
-              <v:f eqn="sum @0 0 1"/>
-              <v:f eqn="prod @6 1 2"/>
-              <v:f eqn="prod @7 21600 pixelWidth"/>
-              <v:f eqn="sum @8 21600 0"/>
-              <v:f eqn="prod @7 21600 pixelHeight"/>
-              <v:f eqn="sum @10 21600 0"/>
-            </v:formulas>
-            <v:path o:extrusionok="f" gradientshapeok="t" o:connecttype="rect"/>
-            <o:lock v:ext="edit" aspectratio="t"/>
-          </v:shapetype>
-          <v:shape id="_x0000_i1025" type="#_x0000_t75" style="width:439.5pt;height:297.75pt">
-            <v:imagedata r:id="rId8" o:title="Impacta-es13-adp-FronteiraSistemica"/>
-          </v:shape>
-        </w:pict>
+        <w:drawing>
+          <wp:inline distT="0" distB="0" distL="0" distR="0" wp14:anchorId="1F46083D" wp14:editId="33515BAB">
+            <wp:extent cx="5832703" cy="3857625"/>
+            <wp:effectExtent l="0" t="0" r="0" b="0"/>
+            <wp:docPr id="2" name="Imagem 2"/>
+            <wp:cNvGraphicFramePr>
+              <a:graphicFrameLocks xmlns:a="http://schemas.openxmlformats.org/drawingml/2006/main" noChangeAspect="1"/>
+            </wp:cNvGraphicFramePr>
+            <a:graphic xmlns:a="http://schemas.openxmlformats.org/drawingml/2006/main">
+              <a:graphicData uri="http://schemas.openxmlformats.org/drawingml/2006/picture">
+                <pic:pic xmlns:pic="http://schemas.openxmlformats.org/drawingml/2006/picture">
+                  <pic:nvPicPr>
+                    <pic:cNvPr id="1" name=""/>
+                    <pic:cNvPicPr/>
+                  </pic:nvPicPr>
+                  <pic:blipFill>
+                    <a:blip r:embed="rId8"/>
+                    <a:stretch>
+                      <a:fillRect/>
+                    </a:stretch>
+                  </pic:blipFill>
+                  <pic:spPr>
+                    <a:xfrm>
+                      <a:off x="0" y="0"/>
+                      <a:ext cx="5875379" cy="3885850"/>
+                    </a:xfrm>
+                    <a:prstGeom prst="rect">
+                      <a:avLst/>
+                    </a:prstGeom>
+                  </pic:spPr>
+                </pic:pic>
+              </a:graphicData>
+            </a:graphic>
+          </wp:inline>
+        </w:drawing>
       </w:r>
+      <w:bookmarkStart w:id="0" w:name="_GoBack"/>
+      <w:bookmarkEnd w:id="0"/>
       <w:r>
         <w:rPr>
           <w:noProof/>
         </w:rPr>
         <w:br/>
       </w:r>
-      <w:bookmarkStart w:id="0" w:name="_GoBack"/>
-      <w:bookmarkEnd w:id="0"/>
     </w:p>
     <w:p/>
     <w:tbl>
@@ -4722,7 +4733,7 @@
 </file>
 
 <file path=customXml/itemProps1.xml><?xml version="1.0" encoding="utf-8"?>
-<ds:datastoreItem xmlns:ds="http://schemas.openxmlformats.org/officeDocument/2006/customXml" ds:itemID="{DF25DC88-42B2-4BAE-A085-E721A0195D1F}">
+<ds:datastoreItem xmlns:ds="http://schemas.openxmlformats.org/officeDocument/2006/customXml" ds:itemID="{F0A42C14-F1BD-4AF2-B59A-9BA16421264C}">
   <ds:schemaRefs>
     <ds:schemaRef ds:uri="http://schemas.openxmlformats.org/officeDocument/2006/bibliography"/>
   </ds:schemaRefs>
